--- a/readMe.docx
+++ b/readMe.docx
@@ -4,27 +4,618 @@
   <w:body>
     <w:p>
       <w:pPr>
-        <w:pStyle w:val="Date"/>
-      </w:pPr>
-    </w:p>
-    <w:p>
-      <w:pPr>
         <w:pStyle w:val="Title"/>
         <w:pBdr>
           <w:left w:val="single" w:sz="48" w:space="31" w:color="000000" w:themeColor="text1"/>
         </w:pBdr>
-      </w:pPr>
-      <w:r>
-        <w:rPr>
-          <w:lang w:bidi="he-IL"/>
-        </w:rPr>
-        <w:t>specifaction – o.o.p</w:t>
+        <w:spacing w:line="360" w:lineRule="auto"/>
+        <w:rPr>
+          <w:lang w:bidi="he-IL"/>
+        </w:rPr>
+      </w:pPr>
+      <w:r>
+        <w:rPr>
+          <w:lang w:bidi="he-IL"/>
+        </w:rPr>
+        <w:t>read me</w:t>
       </w:r>
     </w:p>
     <w:p>
       <w:pPr>
+        <w:bidi/>
+        <w:spacing w:line="360" w:lineRule="auto"/>
+        <w:rPr>
+          <w:color w:val="000000" w:themeColor="text1"/>
+          <w:rtl/>
+          <w:lang w:bidi="he-IL"/>
+        </w:rPr>
+      </w:pPr>
+      <w:r>
+        <w:rPr>
+          <w:rFonts w:hint="cs"/>
+          <w:color w:val="000000" w:themeColor="text1"/>
+          <w:rtl/>
+          <w:lang w:bidi="he-IL"/>
+        </w:rPr>
+        <w:t>שמות המגישים :</w:t>
+      </w:r>
+    </w:p>
+    <w:p>
+      <w:pPr>
+        <w:pStyle w:val="ListParagraph"/>
+        <w:numPr>
+          <w:ilvl w:val="0"/>
+          <w:numId w:val="5"/>
+        </w:numPr>
+        <w:bidi/>
+        <w:spacing w:line="360" w:lineRule="auto"/>
+        <w:rPr>
+          <w:color w:val="000000" w:themeColor="text1"/>
+          <w:rtl/>
+          <w:lang w:bidi="he-IL"/>
+        </w:rPr>
+      </w:pPr>
+      <w:r>
+        <w:rPr>
+          <w:rFonts w:hint="cs"/>
+          <w:color w:val="000000" w:themeColor="text1"/>
+          <w:rtl/>
+          <w:lang w:bidi="he-IL"/>
+        </w:rPr>
+        <w:t>גליה מיכאלי (314022914).</w:t>
+      </w:r>
+    </w:p>
+    <w:p>
+      <w:pPr>
+        <w:pStyle w:val="ListParagraph"/>
+        <w:numPr>
+          <w:ilvl w:val="0"/>
+          <w:numId w:val="5"/>
+        </w:numPr>
+        <w:bidi/>
+        <w:spacing w:line="360" w:lineRule="auto"/>
+        <w:rPr>
+          <w:color w:val="000000" w:themeColor="text1"/>
+          <w:rtl/>
+          <w:lang w:bidi="he-IL"/>
+        </w:rPr>
+      </w:pPr>
+      <w:r>
+        <w:rPr>
+          <w:rFonts w:hint="cs"/>
+          <w:color w:val="000000" w:themeColor="text1"/>
+          <w:rtl/>
+          <w:lang w:bidi="he-IL"/>
+        </w:rPr>
+        <w:t>בר משה (206921777).</w:t>
+      </w:r>
+    </w:p>
+    <w:p>
+      <w:pPr>
+        <w:bidi/>
+        <w:rPr>
+          <w:color w:val="000000" w:themeColor="text1"/>
+          <w:rtl/>
+          <w:lang w:bidi="he-IL"/>
+        </w:rPr>
+      </w:pPr>
+    </w:p>
+    <w:p>
+      <w:pPr>
+        <w:pStyle w:val="Heading4"/>
+        <w:numPr>
+          <w:ilvl w:val="0"/>
+          <w:numId w:val="0"/>
+        </w:numPr>
+        <w:bidi/>
+        <w:rPr>
+          <w:rtl/>
+          <w:lang w:bidi="he-IL"/>
+        </w:rPr>
+      </w:pPr>
+      <w:r>
+        <w:rPr>
+          <w:rFonts w:hint="cs"/>
+          <w:color w:val="000000" w:themeColor="text1"/>
+          <w:rtl/>
+          <w:lang w:bidi="he-IL"/>
+        </w:rPr>
+        <w:t>הנחיות לבדיקה</w:t>
+      </w:r>
+      <w:r>
+        <w:rPr>
+          <w:rFonts w:hint="cs"/>
+          <w:rtl/>
+          <w:lang w:bidi="he-IL"/>
+        </w:rPr>
+        <w:t xml:space="preserve"> :</w:t>
+      </w:r>
+    </w:p>
+    <w:p>
+      <w:pPr>
+        <w:pStyle w:val="Heading4"/>
+        <w:numPr>
+          <w:ilvl w:val="0"/>
+          <w:numId w:val="0"/>
+        </w:numPr>
+        <w:bidi/>
+        <w:rPr>
+          <w:color w:val="000000" w:themeColor="text1"/>
+          <w:sz w:val="21"/>
+          <w:szCs w:val="21"/>
+          <w:rtl/>
+          <w:lang w:bidi="he-IL"/>
+        </w:rPr>
+      </w:pPr>
+      <w:r>
+        <w:rPr>
+          <w:rtl/>
+          <w:lang w:bidi="he-IL"/>
+        </w:rPr>
+        <w:tab/>
+      </w:r>
+      <w:r>
+        <w:rPr>
+          <w:rFonts w:hint="cs"/>
+          <w:color w:val="000000" w:themeColor="text1"/>
+          <w:sz w:val="21"/>
+          <w:szCs w:val="21"/>
+          <w:rtl/>
+          <w:lang w:bidi="he-IL"/>
+        </w:rPr>
+        <w:t xml:space="preserve">כל התוכנית פועלת ישירות ממחלקת </w:t>
+      </w:r>
+      <w:r>
+        <w:rPr>
+          <w:color w:val="000000" w:themeColor="text1"/>
+          <w:sz w:val="21"/>
+          <w:szCs w:val="21"/>
+          <w:rtl/>
+          <w:lang w:bidi="he-IL"/>
+        </w:rPr>
+        <w:t>–</w:t>
+      </w:r>
+      <w:r>
+        <w:rPr>
+          <w:rFonts w:hint="cs"/>
+          <w:color w:val="000000" w:themeColor="text1"/>
+          <w:sz w:val="21"/>
+          <w:szCs w:val="21"/>
+          <w:lang w:bidi="he-IL"/>
+        </w:rPr>
+        <w:t xml:space="preserve"> </w:t>
+      </w:r>
+      <w:r>
+        <w:rPr>
+          <w:rFonts w:hint="cs"/>
+          <w:color w:val="000000" w:themeColor="text1"/>
+          <w:sz w:val="21"/>
+          <w:szCs w:val="21"/>
+          <w:rtl/>
+          <w:lang w:bidi="he-IL"/>
+        </w:rPr>
+        <w:t xml:space="preserve"> </w:t>
+      </w:r>
+      <w:r>
+        <w:rPr>
+          <w:color w:val="000000" w:themeColor="text1"/>
+          <w:sz w:val="21"/>
+          <w:szCs w:val="21"/>
+          <w:lang w:bidi="he-IL"/>
+        </w:rPr>
+        <w:t>“</w:t>
+      </w:r>
+      <w:proofErr w:type="spellStart"/>
+      <w:r>
+        <w:rPr>
+          <w:color w:val="000000" w:themeColor="text1"/>
+          <w:sz w:val="21"/>
+          <w:szCs w:val="21"/>
+          <w:lang w:bidi="he-IL"/>
+        </w:rPr>
+        <w:t>MainElectionRunner</w:t>
+      </w:r>
+      <w:proofErr w:type="spellEnd"/>
+      <w:r>
+        <w:rPr>
+          <w:color w:val="000000" w:themeColor="text1"/>
+          <w:sz w:val="21"/>
+          <w:szCs w:val="21"/>
+          <w:lang w:bidi="he-IL"/>
+        </w:rPr>
+        <w:t xml:space="preserve">” </w:t>
+      </w:r>
+      <w:r>
+        <w:rPr>
+          <w:rFonts w:hint="cs"/>
+          <w:color w:val="000000" w:themeColor="text1"/>
+          <w:sz w:val="21"/>
+          <w:szCs w:val="21"/>
+          <w:rtl/>
+          <w:lang w:bidi="he-IL"/>
+        </w:rPr>
+        <w:t xml:space="preserve"> , </w:t>
+      </w:r>
+      <w:r>
+        <w:rPr>
+          <w:color w:val="000000" w:themeColor="text1"/>
+          <w:sz w:val="21"/>
+          <w:szCs w:val="21"/>
+          <w:rtl/>
+          <w:lang w:bidi="he-IL"/>
+        </w:rPr>
+        <w:br/>
+      </w:r>
+      <w:r>
+        <w:rPr>
+          <w:color w:val="000000" w:themeColor="text1"/>
+          <w:sz w:val="21"/>
+          <w:szCs w:val="21"/>
+          <w:rtl/>
+          <w:lang w:bidi="he-IL"/>
+        </w:rPr>
+        <w:tab/>
+      </w:r>
+      <w:r>
+        <w:rPr>
+          <w:rFonts w:hint="cs"/>
+          <w:color w:val="000000" w:themeColor="text1"/>
+          <w:sz w:val="21"/>
+          <w:szCs w:val="21"/>
+          <w:rtl/>
+          <w:lang w:bidi="he-IL"/>
+        </w:rPr>
+        <w:t>אין צורך להיכנס לשאר המחלקות ב</w:t>
+      </w:r>
+      <w:r>
+        <w:rPr>
+          <w:color w:val="000000" w:themeColor="text1"/>
+          <w:sz w:val="21"/>
+          <w:szCs w:val="21"/>
+          <w:lang w:bidi="he-IL"/>
+        </w:rPr>
+        <w:t xml:space="preserve"> package</w:t>
+      </w:r>
+      <w:r>
+        <w:rPr>
+          <w:rFonts w:hint="cs"/>
+          <w:color w:val="000000" w:themeColor="text1"/>
+          <w:sz w:val="21"/>
+          <w:szCs w:val="21"/>
+          <w:rtl/>
+          <w:lang w:bidi="he-IL"/>
+        </w:rPr>
+        <w:t xml:space="preserve"> בשביל להריץ את התוכנית .</w:t>
+      </w:r>
+    </w:p>
+    <w:p>
+      <w:pPr>
+        <w:pStyle w:val="Heading4"/>
+        <w:numPr>
+          <w:ilvl w:val="0"/>
+          <w:numId w:val="0"/>
+        </w:numPr>
+        <w:bidi/>
+        <w:rPr>
+          <w:color w:val="000000" w:themeColor="text1"/>
+          <w:sz w:val="21"/>
+          <w:szCs w:val="21"/>
+          <w:rtl/>
+          <w:lang w:bidi="he-IL"/>
+        </w:rPr>
+      </w:pPr>
+      <w:r>
+        <w:rPr>
+          <w:color w:val="000000" w:themeColor="text1"/>
+          <w:sz w:val="21"/>
+          <w:szCs w:val="21"/>
+          <w:rtl/>
+          <w:lang w:bidi="he-IL"/>
+        </w:rPr>
+        <w:tab/>
+      </w:r>
+      <w:r>
+        <w:rPr>
+          <w:rFonts w:hint="cs"/>
+          <w:color w:val="000000" w:themeColor="text1"/>
+          <w:sz w:val="21"/>
+          <w:szCs w:val="21"/>
+          <w:rtl/>
+          <w:lang w:bidi="he-IL"/>
+        </w:rPr>
+        <w:t>הוספנו נתונים למערכת באופן ידני כפי שהתבקשנו .</w:t>
+      </w:r>
+    </w:p>
+    <w:p>
+      <w:pPr>
+        <w:pStyle w:val="Heading4"/>
+        <w:numPr>
+          <w:ilvl w:val="0"/>
+          <w:numId w:val="0"/>
+        </w:numPr>
+        <w:bidi/>
+        <w:rPr>
+          <w:color w:val="000000" w:themeColor="text1"/>
+          <w:sz w:val="21"/>
+          <w:szCs w:val="21"/>
+          <w:lang w:bidi="he-IL"/>
+        </w:rPr>
+      </w:pPr>
+      <w:r>
+        <w:rPr>
+          <w:rFonts w:hint="cs"/>
+          <w:color w:val="000000" w:themeColor="text1"/>
+          <w:sz w:val="21"/>
+          <w:szCs w:val="21"/>
+          <w:rtl/>
+          <w:lang w:bidi="he-IL"/>
+        </w:rPr>
+        <w:t xml:space="preserve">מצרפים קישור </w:t>
+      </w:r>
+      <w:proofErr w:type="spellStart"/>
+      <w:r>
+        <w:rPr>
+          <w:rFonts w:hint="cs"/>
+          <w:color w:val="000000" w:themeColor="text1"/>
+          <w:sz w:val="21"/>
+          <w:szCs w:val="21"/>
+          <w:rtl/>
+          <w:lang w:bidi="he-IL"/>
+        </w:rPr>
+        <w:t>לgithub</w:t>
+      </w:r>
+      <w:proofErr w:type="spellEnd"/>
+      <w:r>
+        <w:rPr>
+          <w:rFonts w:hint="cs"/>
+          <w:color w:val="000000" w:themeColor="text1"/>
+          <w:sz w:val="21"/>
+          <w:szCs w:val="21"/>
+          <w:rtl/>
+          <w:lang w:bidi="he-IL"/>
+        </w:rPr>
+        <w:t xml:space="preserve"> </w:t>
+      </w:r>
+      <w:proofErr w:type="spellStart"/>
+      <w:r>
+        <w:rPr>
+          <w:rFonts w:hint="cs"/>
+          <w:color w:val="000000" w:themeColor="text1"/>
+          <w:sz w:val="21"/>
+          <w:szCs w:val="21"/>
+          <w:rtl/>
+          <w:lang w:bidi="he-IL"/>
+        </w:rPr>
+        <w:t>שאיתו</w:t>
+      </w:r>
+      <w:proofErr w:type="spellEnd"/>
+      <w:r>
+        <w:rPr>
+          <w:rFonts w:hint="cs"/>
+          <w:color w:val="000000" w:themeColor="text1"/>
+          <w:sz w:val="21"/>
+          <w:szCs w:val="21"/>
+          <w:rtl/>
+          <w:lang w:bidi="he-IL"/>
+        </w:rPr>
+        <w:t xml:space="preserve"> עבדנו על הפרויקט בשיתוף פעולה: </w:t>
+      </w:r>
+      <w:hyperlink r:id="rId7" w:history="1">
+        <w:r>
+          <w:rPr>
+            <w:rStyle w:val="Hyperlink"/>
+            <w:rFonts w:hint="eastAsia"/>
+            <w:sz w:val="21"/>
+            <w:szCs w:val="21"/>
+            <w:rtl/>
+            <w:lang w:bidi="he-IL"/>
+          </w:rPr>
+          <w:t>קישור</w:t>
+        </w:r>
+        <w:r>
+          <w:rPr>
+            <w:rStyle w:val="Hyperlink"/>
+            <w:sz w:val="21"/>
+            <w:szCs w:val="21"/>
+            <w:rtl/>
+            <w:lang w:bidi="he-IL"/>
+          </w:rPr>
+          <w:t xml:space="preserve"> </w:t>
+        </w:r>
+        <w:r>
+          <w:rPr>
+            <w:rStyle w:val="Hyperlink"/>
+            <w:rFonts w:hint="eastAsia"/>
+            <w:sz w:val="21"/>
+            <w:szCs w:val="21"/>
+            <w:rtl/>
+            <w:lang w:bidi="he-IL"/>
+          </w:rPr>
+          <w:t>ל</w:t>
+        </w:r>
+        <w:r>
+          <w:rPr>
+            <w:rStyle w:val="Hyperlink"/>
+            <w:sz w:val="21"/>
+            <w:szCs w:val="21"/>
+            <w:lang w:bidi="he-IL"/>
+          </w:rPr>
+          <w:t>GITHUB</w:t>
+        </w:r>
+      </w:hyperlink>
+    </w:p>
+    <w:p>
+      <w:pPr>
+        <w:pStyle w:val="Heading4"/>
+        <w:numPr>
+          <w:ilvl w:val="0"/>
+          <w:numId w:val="0"/>
+        </w:numPr>
+        <w:bidi/>
+        <w:rPr>
+          <w:rtl/>
+          <w:lang w:bidi="he-IL"/>
+        </w:rPr>
+      </w:pPr>
+      <w:r>
+        <w:rPr>
+          <w:rFonts w:hint="cs"/>
+          <w:color w:val="404040" w:themeColor="text1" w:themeTint="BF"/>
+          <w:sz w:val="18"/>
+          <w:szCs w:val="18"/>
+          <w:rtl/>
+          <w:lang w:bidi="he-IL"/>
+        </w:rPr>
+        <w:t>*בדף הבא נסביר על כל המחלקות בפרויקט ויוסבר באופן כללי איך התוכנית עובדת .</w:t>
+      </w:r>
+      <w:r>
+        <w:rPr>
+          <w:color w:val="404040" w:themeColor="text1" w:themeTint="BF"/>
+          <w:sz w:val="20"/>
+          <w:szCs w:val="20"/>
+          <w:rtl/>
+          <w:lang w:bidi="he-IL"/>
+        </w:rPr>
+        <w:tab/>
+      </w:r>
+      <w:r>
+        <w:rPr>
+          <w:color w:val="404040" w:themeColor="text1" w:themeTint="BF"/>
+          <w:sz w:val="20"/>
+          <w:szCs w:val="20"/>
+          <w:rtl/>
+          <w:lang w:bidi="he-IL"/>
+        </w:rPr>
+        <w:tab/>
+      </w:r>
+      <w:r>
+        <w:rPr>
+          <w:rtl/>
+          <w:lang w:bidi="he-IL"/>
+        </w:rPr>
+        <w:tab/>
+      </w:r>
+      <w:r>
+        <w:rPr>
+          <w:rtl/>
+          <w:lang w:bidi="he-IL"/>
+        </w:rPr>
+        <w:tab/>
+      </w:r>
+    </w:p>
+    <w:p>
+      <w:pPr>
+        <w:rPr>
+          <w:sz w:val="28"/>
+        </w:rPr>
+      </w:pPr>
+      <w:r>
+        <w:rPr>
+          <w:rFonts w:hint="cs"/>
+          <w:noProof/>
+          <w:sz w:val="16"/>
+          <w:szCs w:val="16"/>
+          <w:rtl/>
+          <w:lang w:val="he-IL" w:bidi="he-IL"/>
+        </w:rPr>
+        <w:drawing>
+          <wp:anchor distT="0" distB="0" distL="114300" distR="114300" simplePos="0" relativeHeight="251658240" behindDoc="0" locked="0" layoutInCell="1" allowOverlap="1" wp14:anchorId="573F7B57" wp14:editId="47394626">
+            <wp:simplePos x="0" y="0"/>
+            <wp:positionH relativeFrom="column">
+              <wp:posOffset>459711</wp:posOffset>
+            </wp:positionH>
+            <wp:positionV relativeFrom="paragraph">
+              <wp:posOffset>297950</wp:posOffset>
+            </wp:positionV>
+            <wp:extent cx="4779956" cy="4683146"/>
+            <wp:effectExtent l="0" t="0" r="0" b="3175"/>
+            <wp:wrapThrough wrapText="bothSides">
+              <wp:wrapPolygon edited="0">
+                <wp:start x="0" y="0"/>
+                <wp:lineTo x="0" y="21556"/>
+                <wp:lineTo x="21523" y="21556"/>
+                <wp:lineTo x="21523" y="0"/>
+                <wp:lineTo x="0" y="0"/>
+              </wp:wrapPolygon>
+            </wp:wrapThrough>
+            <wp:docPr id="1" name="Picture 1" descr="Diagram&#10;&#10;Description automatically generated"/>
+            <wp:cNvGraphicFramePr>
+              <a:graphicFrameLocks xmlns:a="http://schemas.openxmlformats.org/drawingml/2006/main" noChangeAspect="1"/>
+            </wp:cNvGraphicFramePr>
+            <a:graphic xmlns:a="http://schemas.openxmlformats.org/drawingml/2006/main">
+              <a:graphicData uri="http://schemas.openxmlformats.org/drawingml/2006/picture">
+                <pic:pic xmlns:pic="http://schemas.openxmlformats.org/drawingml/2006/picture">
+                  <pic:nvPicPr>
+                    <pic:cNvPr id="1" name="Picture 1" descr="Diagram&#10;&#10;Description automatically generated"/>
+                    <pic:cNvPicPr/>
+                  </pic:nvPicPr>
+                  <pic:blipFill>
+                    <a:blip r:embed="rId8">
+                      <a:extLst>
+                        <a:ext uri="{28A0092B-C50C-407E-A947-70E740481C1C}">
+                          <a14:useLocalDpi xmlns:a14="http://schemas.microsoft.com/office/drawing/2010/main" val="0"/>
+                        </a:ext>
+                      </a:extLst>
+                    </a:blip>
+                    <a:stretch>
+                      <a:fillRect/>
+                    </a:stretch>
+                  </pic:blipFill>
+                  <pic:spPr>
+                    <a:xfrm>
+                      <a:off x="0" y="0"/>
+                      <a:ext cx="4779956" cy="4683146"/>
+                    </a:xfrm>
+                    <a:prstGeom prst="rect">
+                      <a:avLst/>
+                    </a:prstGeom>
+                  </pic:spPr>
+                </pic:pic>
+              </a:graphicData>
+            </a:graphic>
+            <wp14:sizeRelH relativeFrom="page">
+              <wp14:pctWidth>0</wp14:pctWidth>
+            </wp14:sizeRelH>
+            <wp14:sizeRelV relativeFrom="page">
+              <wp14:pctHeight>0</wp14:pctHeight>
+            </wp14:sizeRelV>
+          </wp:anchor>
+        </w:drawing>
+      </w:r>
+      <w:r>
+        <w:br w:type="page"/>
+      </w:r>
+    </w:p>
+    <w:p>
+      <w:pPr>
+        <w:pStyle w:val="Title"/>
+        <w:pBdr>
+          <w:left w:val="single" w:sz="48" w:space="31" w:color="000000" w:themeColor="text1"/>
+        </w:pBdr>
+        <w:spacing w:line="360" w:lineRule="auto"/>
+        <w:rPr>
+          <w:lang w:bidi="he-IL"/>
+        </w:rPr>
+      </w:pPr>
+      <w:r>
+        <w:rPr>
+          <w:lang w:bidi="he-IL"/>
+        </w:rPr>
+        <w:lastRenderedPageBreak/>
+        <w:t>Documentation</w:t>
+      </w:r>
+      <w:r>
+        <w:rPr>
+          <w:lang w:bidi="he-IL"/>
+        </w:rPr>
+        <w:t xml:space="preserve"> </w:t>
+      </w:r>
+    </w:p>
+    <w:p>
+      <w:pPr>
         <w:pStyle w:val="Heading1"/>
         <w:bidi/>
+        <w:spacing w:line="240" w:lineRule="auto"/>
       </w:pPr>
       <w:r>
         <w:rPr>
@@ -81,20 +672,36 @@
           <w:rtl/>
           <w:lang w:bidi="he-IL"/>
         </w:rPr>
-        <w:t>מכילה בתוכה את כל נתוני הבחירות ופעולות המערכת, עובדת בקשר ישיר עם התוכנית הראשית (</w:t>
-      </w:r>
-      <w:proofErr w:type="spellStart"/>
-      <w:r>
-        <w:rPr>
-          <w:rFonts w:hint="cs"/>
-          <w:sz w:val="16"/>
-          <w:szCs w:val="16"/>
-          <w:rtl/>
-          <w:lang w:bidi="he-IL"/>
-        </w:rPr>
-        <w:t>main</w:t>
-      </w:r>
-      <w:proofErr w:type="spellEnd"/>
+        <w:t>מכילה</w:t>
+      </w:r>
+      <w:r>
+        <w:rPr>
+          <w:rFonts w:hint="cs"/>
+          <w:sz w:val="16"/>
+          <w:szCs w:val="16"/>
+          <w:rtl/>
+          <w:lang w:bidi="he-IL"/>
+        </w:rPr>
+        <w:t xml:space="preserve"> ומנהלת</w:t>
+      </w:r>
+      <w:r>
+        <w:rPr>
+          <w:rFonts w:hint="cs"/>
+          <w:sz w:val="16"/>
+          <w:szCs w:val="16"/>
+          <w:rtl/>
+          <w:lang w:bidi="he-IL"/>
+        </w:rPr>
+        <w:t xml:space="preserve"> בתוכה את כל נתוני הבחירות ופעולות המערכת, עובדת בקשר ישיר עם התוכנית הראשית (</w:t>
+      </w:r>
+      <w:r>
+        <w:rPr>
+          <w:sz w:val="16"/>
+          <w:szCs w:val="16"/>
+          <w:lang w:bidi="he-IL"/>
+        </w:rPr>
+        <w:t>MainElectionRunner</w:t>
+      </w:r>
       <w:r>
         <w:rPr>
           <w:rFonts w:hint="cs"/>
@@ -117,37 +724,17 @@
       <w:r>
         <w:rPr>
           <w:rFonts w:hint="cs"/>
-          <w:sz w:val="10"/>
-          <w:szCs w:val="10"/>
-          <w:rtl/>
-          <w:lang w:bidi="he-IL"/>
-        </w:rPr>
-        <w:t xml:space="preserve">אופן הוספת </w:t>
-      </w:r>
-      <w:r>
-        <w:rPr>
-          <w:rFonts w:hint="cs"/>
-          <w:sz w:val="10"/>
-          <w:szCs w:val="10"/>
-          <w:rtl/>
-          <w:lang w:bidi="he-IL"/>
-        </w:rPr>
-        <w:t>הנתונים יוסבר בהמשך</w:t>
-      </w:r>
-      <w:r>
-        <w:rPr>
-          <w:rFonts w:hint="cs"/>
-          <w:sz w:val="10"/>
-          <w:szCs w:val="10"/>
-          <w:rtl/>
-          <w:lang w:bidi="he-IL"/>
-        </w:rPr>
-        <w:t>*</w:t>
-      </w:r>
-      <w:r>
-        <w:rPr>
-          <w:sz w:val="10"/>
-          <w:szCs w:val="10"/>
+          <w:sz w:val="16"/>
+          <w:szCs w:val="16"/>
+          <w:rtl/>
+          <w:lang w:bidi="he-IL"/>
+        </w:rPr>
+        <w:t>במחלקה יש רשימת אזרחים, מונה אזרחים, רשימת מפלגות, מונה מפלגות, רשימת קלפיות, מונה קלפיות</w:t>
+      </w:r>
+      <w:r>
+        <w:rPr>
+          <w:sz w:val="16"/>
+          <w:szCs w:val="16"/>
           <w:rtl/>
           <w:lang w:bidi="he-IL"/>
         </w:rPr>
@@ -161,48 +748,1071 @@
           <w:rtl/>
           <w:lang w:bidi="he-IL"/>
         </w:rPr>
-        <w:t xml:space="preserve">מהלך הבחירות </w:t>
-      </w:r>
-      <w:r>
-        <w:rPr>
-          <w:sz w:val="16"/>
-          <w:szCs w:val="16"/>
-          <w:rtl/>
-          <w:lang w:bidi="he-IL"/>
-        </w:rPr>
-        <w:t>–</w:t>
-      </w:r>
-      <w:r>
-        <w:rPr>
-          <w:rFonts w:hint="cs"/>
-          <w:sz w:val="16"/>
-          <w:szCs w:val="16"/>
-          <w:rtl/>
-          <w:lang w:bidi="he-IL"/>
-        </w:rPr>
-        <w:t xml:space="preserve"> בשלב הראשון בבחירות מתבצע פריימריז בכל המפלגות </w:t>
+        <w:t xml:space="preserve"> ותאריך הבחירות(שנה וחודש) .</w:t>
       </w:r>
     </w:p>
     <w:p>
       <w:pPr>
         <w:pStyle w:val="Heading1"/>
         <w:bidi/>
-      </w:pPr>
-      <w:r>
-        <w:rPr>
-          <w:sz w:val="16"/>
-          <w:szCs w:val="16"/>
-          <w:rtl/>
+        <w:spacing w:line="240" w:lineRule="auto"/>
+      </w:pPr>
+      <w:r>
+        <w:rPr>
+          <w:rFonts w:hint="cs"/>
+          <w:rtl/>
+          <w:lang w:bidi="he-IL"/>
+        </w:rPr>
+        <w:t xml:space="preserve">מחלקת אזרח </w:t>
+      </w:r>
+      <w:r>
+        <w:rPr>
+          <w:rtl/>
+          <w:lang w:bidi="he-IL"/>
+        </w:rPr>
+        <w:t>–</w:t>
+      </w:r>
+      <w:r>
+        <w:rPr>
+          <w:rFonts w:hint="cs"/>
+          <w:rtl/>
+          <w:lang w:bidi="he-IL"/>
+        </w:rPr>
+        <w:t xml:space="preserve"> </w:t>
+      </w:r>
+      <w:r>
+        <w:rPr>
+          <w:rFonts w:asciiTheme="minorHAnsi" w:hAnsiTheme="minorHAnsi"/>
+          <w:lang w:bidi="he-IL"/>
+        </w:rPr>
+        <w:t>citizen</w:t>
+      </w:r>
+      <w:r>
+        <w:rPr>
+          <w:rFonts w:asciiTheme="minorHAnsi" w:hAnsiTheme="minorHAnsi"/>
           <w:lang w:bidi="he-IL"/>
         </w:rPr>
         <w:br/>
+      </w:r>
+      <w:r>
+        <w:rPr>
+          <w:rFonts w:hint="cs"/>
+          <w:sz w:val="16"/>
+          <w:szCs w:val="16"/>
+          <w:rtl/>
+          <w:lang w:bidi="he-IL"/>
+        </w:rPr>
+        <w:t>מחלקה</w:t>
+      </w:r>
+      <w:r>
+        <w:rPr>
+          <w:rFonts w:hint="cs"/>
+          <w:sz w:val="16"/>
+          <w:szCs w:val="16"/>
+          <w:rtl/>
+          <w:lang w:bidi="he-IL"/>
+        </w:rPr>
+        <w:t xml:space="preserve"> שמכילה בתוכה את כל המאפיינים הרלוונטיים לבחירות שיש לאזרח במדינה.</w:t>
+      </w:r>
+      <w:r>
+        <w:rPr>
+          <w:sz w:val="16"/>
+          <w:szCs w:val="16"/>
+          <w:lang w:bidi="he-IL"/>
+        </w:rPr>
+        <w:br/>
+      </w:r>
+      <w:r>
+        <w:rPr>
+          <w:rFonts w:hint="cs"/>
+          <w:sz w:val="16"/>
+          <w:szCs w:val="16"/>
+          <w:rtl/>
+          <w:lang w:bidi="he-IL"/>
+        </w:rPr>
+        <w:t>במחלקה יש</w:t>
+      </w:r>
+      <w:r>
+        <w:rPr>
+          <w:sz w:val="16"/>
+          <w:szCs w:val="16"/>
+          <w:lang w:bidi="he-IL"/>
+        </w:rPr>
+        <w:t xml:space="preserve"> </w:t>
+      </w:r>
+      <w:r>
+        <w:rPr>
+          <w:rFonts w:hint="cs"/>
+          <w:sz w:val="16"/>
+          <w:szCs w:val="16"/>
+          <w:rtl/>
+          <w:lang w:bidi="he-IL"/>
+        </w:rPr>
+        <w:t xml:space="preserve">שם האזרח, ת.ז, שנת לידה, האם בבידוד, </w:t>
+      </w:r>
+      <w:r>
+        <w:rPr>
+          <w:rFonts w:hint="cs"/>
+          <w:sz w:val="16"/>
+          <w:szCs w:val="16"/>
+          <w:rtl/>
+          <w:lang w:bidi="he-IL"/>
+        </w:rPr>
+        <w:t>האם בעל ציוד מגן, שיוך לקלפי (</w:t>
+      </w:r>
+      <w:proofErr w:type="spellStart"/>
+      <w:r>
+        <w:rPr>
+          <w:rFonts w:hint="cs"/>
+          <w:sz w:val="16"/>
+          <w:szCs w:val="16"/>
+          <w:rtl/>
+          <w:lang w:bidi="he-IL"/>
+        </w:rPr>
+        <w:t>pointer</w:t>
+      </w:r>
+      <w:proofErr w:type="spellEnd"/>
+      <w:r>
+        <w:rPr>
+          <w:rFonts w:hint="cs"/>
+          <w:sz w:val="16"/>
+          <w:szCs w:val="16"/>
+          <w:rtl/>
+          <w:lang w:bidi="he-IL"/>
+        </w:rPr>
+        <w:t>)</w:t>
+      </w:r>
+      <w:r>
+        <w:rPr>
+          <w:sz w:val="16"/>
+          <w:szCs w:val="16"/>
+          <w:lang w:bidi="he-IL"/>
+        </w:rPr>
+        <w:t xml:space="preserve"> </w:t>
+      </w:r>
+      <w:r>
+        <w:rPr>
+          <w:rFonts w:hint="cs"/>
+          <w:sz w:val="16"/>
+          <w:szCs w:val="16"/>
+          <w:rtl/>
+          <w:lang w:bidi="he-IL"/>
+        </w:rPr>
+        <w:t>ושם מפלגה בה הוא בחר (לאחר ביצוע הבחירות).</w:t>
+      </w:r>
+      <w:r>
+        <w:rPr>
+          <w:sz w:val="16"/>
+          <w:szCs w:val="16"/>
+          <w:rtl/>
+          <w:lang w:bidi="he-IL"/>
+        </w:rPr>
+        <w:br/>
+      </w:r>
+      <w:r>
+        <w:rPr>
+          <w:rFonts w:hint="cs"/>
+          <w:sz w:val="16"/>
+          <w:szCs w:val="16"/>
+          <w:u w:val="single"/>
+          <w:rtl/>
+          <w:lang w:bidi="he-IL"/>
+        </w:rPr>
+        <w:t>מחלקות יורשות :</w:t>
+      </w:r>
+      <w:r>
+        <w:rPr>
+          <w:rFonts w:hint="cs"/>
+          <w:sz w:val="16"/>
+          <w:szCs w:val="16"/>
+          <w:rtl/>
+          <w:lang w:bidi="he-IL"/>
+        </w:rPr>
+        <w:t xml:space="preserve"> </w:t>
+      </w:r>
+      <w:r>
+        <w:rPr>
+          <w:sz w:val="16"/>
+          <w:szCs w:val="16"/>
+          <w:rtl/>
+          <w:lang w:bidi="he-IL"/>
+        </w:rPr>
+        <w:br/>
+      </w:r>
+      <w:r>
+        <w:rPr>
+          <w:rFonts w:hint="cs"/>
+          <w:sz w:val="16"/>
+          <w:szCs w:val="16"/>
+          <w:rtl/>
+          <w:lang w:bidi="he-IL"/>
+        </w:rPr>
+        <w:t xml:space="preserve">      </w:t>
+      </w:r>
+      <w:r>
+        <w:rPr>
+          <w:sz w:val="16"/>
+          <w:szCs w:val="16"/>
+          <w:rtl/>
+          <w:lang w:bidi="he-IL"/>
+        </w:rPr>
+        <w:br/>
+      </w:r>
+      <w:r>
+        <w:rPr>
+          <w:rFonts w:hint="cs"/>
+          <w:sz w:val="16"/>
+          <w:szCs w:val="16"/>
+          <w:rtl/>
+          <w:lang w:bidi="he-IL"/>
+        </w:rPr>
+        <w:t xml:space="preserve">    </w:t>
+      </w:r>
+      <w:r>
+        <w:rPr>
+          <w:rFonts w:hint="cs"/>
+          <w:b/>
+          <w:bCs/>
+          <w:sz w:val="16"/>
+          <w:szCs w:val="16"/>
+          <w:rtl/>
+          <w:lang w:bidi="he-IL"/>
+        </w:rPr>
+        <w:t>- מועמ</w:t>
+      </w:r>
+      <w:r>
+        <w:rPr>
+          <w:rFonts w:hint="cs"/>
+          <w:b/>
+          <w:bCs/>
+          <w:sz w:val="16"/>
+          <w:szCs w:val="16"/>
+          <w:rtl/>
+          <w:lang w:bidi="he-IL"/>
+        </w:rPr>
+        <w:t xml:space="preserve">ד </w:t>
+      </w:r>
+      <w:r>
+        <w:rPr>
+          <w:b/>
+          <w:bCs/>
+          <w:sz w:val="16"/>
+          <w:szCs w:val="16"/>
+          <w:lang w:bidi="he-IL"/>
+        </w:rPr>
+        <w:t>(candidate)</w:t>
+      </w:r>
+      <w:r>
+        <w:rPr>
+          <w:rFonts w:hint="cs"/>
+          <w:b/>
+          <w:bCs/>
+          <w:sz w:val="16"/>
+          <w:szCs w:val="16"/>
+          <w:lang w:bidi="he-IL"/>
+        </w:rPr>
+        <w:t xml:space="preserve"> </w:t>
+      </w:r>
+      <w:r>
+        <w:rPr>
+          <w:rFonts w:hint="cs"/>
+          <w:b/>
+          <w:bCs/>
+          <w:sz w:val="16"/>
+          <w:szCs w:val="16"/>
+          <w:rtl/>
+          <w:lang w:bidi="he-IL"/>
+        </w:rPr>
+        <w:t xml:space="preserve">: </w:t>
+      </w:r>
+      <w:r>
+        <w:rPr>
+          <w:rFonts w:hint="cs"/>
+          <w:sz w:val="16"/>
+          <w:szCs w:val="16"/>
+          <w:rtl/>
+          <w:lang w:bidi="he-IL"/>
+        </w:rPr>
+        <w:t>כל המאפיינים במחלקת אזרח ובנוסף מפלגה אליה הוא משויך וכמות הצבעות שקיבל</w:t>
+      </w:r>
+      <w:r>
+        <w:rPr>
+          <w:sz w:val="16"/>
+          <w:szCs w:val="16"/>
+          <w:rtl/>
+          <w:lang w:bidi="he-IL"/>
+        </w:rPr>
+        <w:br/>
+      </w:r>
+      <w:r>
+        <w:rPr>
+          <w:rFonts w:hint="cs"/>
+          <w:sz w:val="16"/>
+          <w:szCs w:val="16"/>
+          <w:rtl/>
+          <w:lang w:bidi="he-IL"/>
+        </w:rPr>
+        <w:t xml:space="preserve">      בפריימריז.    </w:t>
+      </w:r>
+      <w:r>
+        <w:rPr>
+          <w:sz w:val="16"/>
+          <w:szCs w:val="16"/>
+          <w:rtl/>
+          <w:lang w:bidi="he-IL"/>
+        </w:rPr>
+        <w:br/>
+      </w:r>
+      <w:r>
+        <w:rPr>
+          <w:rFonts w:hint="cs"/>
+          <w:b/>
+          <w:bCs/>
+          <w:sz w:val="16"/>
+          <w:szCs w:val="16"/>
+          <w:rtl/>
+          <w:lang w:bidi="he-IL"/>
+        </w:rPr>
+        <w:t xml:space="preserve">    - חייל </w:t>
+      </w:r>
+      <w:r>
+        <w:rPr>
+          <w:b/>
+          <w:bCs/>
+          <w:sz w:val="16"/>
+          <w:szCs w:val="16"/>
+          <w:lang w:bidi="he-IL"/>
+        </w:rPr>
+        <w:t>(solider)</w:t>
+      </w:r>
+      <w:r>
+        <w:rPr>
+          <w:rFonts w:hint="cs"/>
+          <w:b/>
+          <w:bCs/>
+          <w:sz w:val="16"/>
+          <w:szCs w:val="16"/>
+          <w:rtl/>
+          <w:lang w:bidi="he-IL"/>
+        </w:rPr>
+        <w:t>:</w:t>
+      </w:r>
+      <w:r>
+        <w:rPr>
+          <w:rFonts w:hint="cs"/>
+          <w:sz w:val="16"/>
+          <w:szCs w:val="16"/>
+          <w:rtl/>
+          <w:lang w:bidi="he-IL"/>
+        </w:rPr>
+        <w:t xml:space="preserve"> </w:t>
+      </w:r>
+      <w:r>
+        <w:rPr>
+          <w:rFonts w:hint="cs"/>
+          <w:sz w:val="16"/>
+          <w:szCs w:val="16"/>
+          <w:rtl/>
+          <w:lang w:bidi="he-IL"/>
+        </w:rPr>
+        <w:t>כל המאפיינים במחלקת אזרח, כל אזרח שבין הגילאים (18-21) הוא חייל .</w:t>
       </w:r>
     </w:p>
     <w:p>
       <w:pPr>
         <w:pStyle w:val="Heading1"/>
         <w:bidi/>
-      </w:pPr>
+        <w:spacing w:line="240" w:lineRule="auto"/>
+      </w:pPr>
+      <w:r>
+        <w:rPr>
+          <w:rFonts w:hint="cs"/>
+          <w:rtl/>
+          <w:lang w:bidi="he-IL"/>
+        </w:rPr>
+        <w:t xml:space="preserve">מחלקת קלפי </w:t>
+      </w:r>
+      <w:r>
+        <w:rPr>
+          <w:rtl/>
+          <w:lang w:bidi="he-IL"/>
+        </w:rPr>
+        <w:t>–</w:t>
+      </w:r>
+      <w:r>
+        <w:rPr>
+          <w:rFonts w:hint="cs"/>
+          <w:rtl/>
+          <w:lang w:bidi="he-IL"/>
+        </w:rPr>
+        <w:t xml:space="preserve"> </w:t>
+      </w:r>
+      <w:r>
+        <w:rPr>
+          <w:rFonts w:asciiTheme="minorHAnsi" w:hAnsiTheme="minorHAnsi"/>
+          <w:lang w:bidi="he-IL"/>
+        </w:rPr>
+        <w:t>ballotbox</w:t>
+      </w:r>
+      <w:r>
+        <w:rPr>
+          <w:rFonts w:asciiTheme="minorHAnsi" w:hAnsiTheme="minorHAnsi"/>
+          <w:lang w:bidi="he-IL"/>
+        </w:rPr>
+        <w:br/>
+      </w:r>
+      <w:r>
+        <w:rPr>
+          <w:rFonts w:hint="cs"/>
+          <w:sz w:val="16"/>
+          <w:szCs w:val="16"/>
+          <w:rtl/>
+          <w:lang w:bidi="he-IL"/>
+        </w:rPr>
+        <w:t>מחלקה</w:t>
+      </w:r>
+      <w:r>
+        <w:rPr>
+          <w:rFonts w:hint="cs"/>
+          <w:sz w:val="16"/>
+          <w:szCs w:val="16"/>
+          <w:rtl/>
+          <w:lang w:bidi="he-IL"/>
+        </w:rPr>
+        <w:t xml:space="preserve"> שמכילה בתוכה את כל המאפיינים הרלוונטיים לבחירות שיש לקלפי.</w:t>
+      </w:r>
+      <w:r>
+        <w:rPr>
+          <w:sz w:val="16"/>
+          <w:szCs w:val="16"/>
+          <w:lang w:bidi="he-IL"/>
+        </w:rPr>
+        <w:br/>
+      </w:r>
+      <w:r>
+        <w:rPr>
+          <w:rFonts w:hint="cs"/>
+          <w:sz w:val="16"/>
+          <w:szCs w:val="16"/>
+          <w:rtl/>
+          <w:lang w:bidi="he-IL"/>
+        </w:rPr>
+        <w:t>במחלקה יש</w:t>
+      </w:r>
+      <w:r>
+        <w:rPr>
+          <w:sz w:val="16"/>
+          <w:szCs w:val="16"/>
+          <w:lang w:bidi="he-IL"/>
+        </w:rPr>
+        <w:t xml:space="preserve"> </w:t>
+      </w:r>
+      <w:r>
+        <w:rPr>
+          <w:rFonts w:hint="cs"/>
+          <w:sz w:val="16"/>
+          <w:szCs w:val="16"/>
+          <w:rtl/>
+          <w:lang w:bidi="he-IL"/>
+        </w:rPr>
+        <w:t xml:space="preserve">כתובת לקלפי, מספר סידורי, </w:t>
+      </w:r>
+      <w:r>
+        <w:rPr>
+          <w:rFonts w:hint="cs"/>
+          <w:sz w:val="16"/>
+          <w:szCs w:val="16"/>
+          <w:rtl/>
+          <w:lang w:bidi="he-IL"/>
+        </w:rPr>
+        <w:t>רשימת אזרחים בקלפי, מונה אזרחים בקלפי</w:t>
+      </w:r>
+      <w:r>
+        <w:rPr>
+          <w:rFonts w:hint="cs"/>
+          <w:sz w:val="16"/>
+          <w:szCs w:val="16"/>
+          <w:rtl/>
+          <w:lang w:bidi="he-IL"/>
+        </w:rPr>
+        <w:t xml:space="preserve">, </w:t>
+      </w:r>
+      <w:r>
+        <w:rPr>
+          <w:rFonts w:hint="cs"/>
+          <w:sz w:val="16"/>
+          <w:szCs w:val="16"/>
+          <w:rtl/>
+          <w:lang w:bidi="he-IL"/>
+        </w:rPr>
+        <w:t>רשימת תוצאות</w:t>
+      </w:r>
+      <w:r>
+        <w:rPr>
+          <w:rFonts w:hint="cs"/>
+          <w:sz w:val="16"/>
+          <w:szCs w:val="16"/>
+          <w:rtl/>
+          <w:lang w:bidi="he-IL"/>
+        </w:rPr>
+        <w:t xml:space="preserve"> בקלפי</w:t>
+      </w:r>
+      <w:r>
+        <w:rPr>
+          <w:rFonts w:hint="cs"/>
+          <w:sz w:val="16"/>
+          <w:szCs w:val="16"/>
+          <w:rtl/>
+          <w:lang w:bidi="he-IL"/>
+        </w:rPr>
+        <w:t>, מונה תוצאות ואחוזי הצבעה בקלפי</w:t>
+      </w:r>
+      <w:r>
+        <w:rPr>
+          <w:sz w:val="16"/>
+          <w:szCs w:val="16"/>
+          <w:lang w:bidi="he-IL"/>
+        </w:rPr>
+        <w:t>.</w:t>
+      </w:r>
+      <w:r>
+        <w:rPr>
+          <w:rFonts w:hint="cs"/>
+          <w:sz w:val="16"/>
+          <w:szCs w:val="16"/>
+          <w:rtl/>
+          <w:lang w:bidi="he-IL"/>
+        </w:rPr>
+        <w:t xml:space="preserve"> </w:t>
+      </w:r>
+      <w:r>
+        <w:rPr>
+          <w:sz w:val="16"/>
+          <w:szCs w:val="16"/>
+          <w:rtl/>
+          <w:lang w:bidi="he-IL"/>
+        </w:rPr>
+        <w:br/>
+      </w:r>
+      <w:r>
+        <w:rPr>
+          <w:rFonts w:hint="cs"/>
+          <w:sz w:val="16"/>
+          <w:szCs w:val="16"/>
+          <w:u w:val="single"/>
+          <w:rtl/>
+          <w:lang w:bidi="he-IL"/>
+        </w:rPr>
+        <w:t>מחלקות יורשות :</w:t>
+      </w:r>
+      <w:r>
+        <w:rPr>
+          <w:rFonts w:hint="cs"/>
+          <w:sz w:val="16"/>
+          <w:szCs w:val="16"/>
+          <w:rtl/>
+          <w:lang w:bidi="he-IL"/>
+        </w:rPr>
+        <w:t xml:space="preserve"> </w:t>
+      </w:r>
+      <w:r>
+        <w:rPr>
+          <w:sz w:val="16"/>
+          <w:szCs w:val="16"/>
+          <w:rtl/>
+          <w:lang w:bidi="he-IL"/>
+        </w:rPr>
+        <w:br/>
+      </w:r>
+      <w:r>
+        <w:rPr>
+          <w:rFonts w:hint="cs"/>
+          <w:sz w:val="16"/>
+          <w:szCs w:val="16"/>
+          <w:rtl/>
+          <w:lang w:bidi="he-IL"/>
+        </w:rPr>
+        <w:t xml:space="preserve">      </w:t>
+      </w:r>
+      <w:r>
+        <w:rPr>
+          <w:sz w:val="16"/>
+          <w:szCs w:val="16"/>
+          <w:rtl/>
+          <w:lang w:bidi="he-IL"/>
+        </w:rPr>
+        <w:br/>
+      </w:r>
+      <w:r>
+        <w:rPr>
+          <w:rFonts w:hint="cs"/>
+          <w:sz w:val="16"/>
+          <w:szCs w:val="16"/>
+          <w:rtl/>
+          <w:lang w:bidi="he-IL"/>
+        </w:rPr>
+        <w:t xml:space="preserve">    - </w:t>
+      </w:r>
+      <w:r>
+        <w:rPr>
+          <w:rFonts w:hint="cs"/>
+          <w:b/>
+          <w:bCs/>
+          <w:sz w:val="16"/>
+          <w:szCs w:val="16"/>
+          <w:rtl/>
+          <w:lang w:bidi="he-IL"/>
+        </w:rPr>
+        <w:t>קלפי קורונה</w:t>
+      </w:r>
+      <w:r>
+        <w:rPr>
+          <w:rFonts w:hint="cs"/>
+          <w:b/>
+          <w:bCs/>
+          <w:sz w:val="16"/>
+          <w:szCs w:val="16"/>
+          <w:rtl/>
+          <w:lang w:bidi="he-IL"/>
+        </w:rPr>
+        <w:t xml:space="preserve"> </w:t>
+      </w:r>
+      <w:r>
+        <w:rPr>
+          <w:b/>
+          <w:bCs/>
+          <w:sz w:val="16"/>
+          <w:szCs w:val="16"/>
+          <w:lang w:bidi="he-IL"/>
+        </w:rPr>
+        <w:t>(</w:t>
+      </w:r>
+      <w:r>
+        <w:rPr>
+          <w:b/>
+          <w:bCs/>
+          <w:sz w:val="16"/>
+          <w:szCs w:val="16"/>
+          <w:lang w:bidi="he-IL"/>
+        </w:rPr>
+        <w:t>ballotboxForcovid</w:t>
+      </w:r>
+      <w:r>
+        <w:rPr>
+          <w:b/>
+          <w:bCs/>
+          <w:sz w:val="16"/>
+          <w:szCs w:val="16"/>
+          <w:lang w:bidi="he-IL"/>
+        </w:rPr>
+        <w:t>)</w:t>
+      </w:r>
+      <w:r>
+        <w:rPr>
+          <w:rFonts w:hint="cs"/>
+          <w:b/>
+          <w:bCs/>
+          <w:sz w:val="16"/>
+          <w:szCs w:val="16"/>
+          <w:lang w:bidi="he-IL"/>
+        </w:rPr>
+        <w:t xml:space="preserve"> </w:t>
+      </w:r>
+      <w:r>
+        <w:rPr>
+          <w:rFonts w:hint="cs"/>
+          <w:b/>
+          <w:bCs/>
+          <w:sz w:val="16"/>
+          <w:szCs w:val="16"/>
+          <w:rtl/>
+          <w:lang w:bidi="he-IL"/>
+        </w:rPr>
+        <w:t>:</w:t>
+      </w:r>
+      <w:r>
+        <w:rPr>
+          <w:rFonts w:hint="cs"/>
+          <w:sz w:val="16"/>
+          <w:szCs w:val="16"/>
+          <w:rtl/>
+          <w:lang w:bidi="he-IL"/>
+        </w:rPr>
+        <w:t xml:space="preserve"> כל המאפיינים במחלקת </w:t>
+      </w:r>
+      <w:r>
+        <w:rPr>
+          <w:rFonts w:hint="cs"/>
+          <w:sz w:val="16"/>
+          <w:szCs w:val="16"/>
+          <w:rtl/>
+          <w:lang w:bidi="he-IL"/>
+        </w:rPr>
+        <w:t>קלפי, האזרחים שבקלפי זאת בהכרח בבידוד</w:t>
+      </w:r>
+      <w:r>
+        <w:rPr>
+          <w:sz w:val="16"/>
+          <w:szCs w:val="16"/>
+          <w:lang w:bidi="he-IL"/>
+        </w:rPr>
+        <w:br/>
+        <w:t xml:space="preserve">      </w:t>
+      </w:r>
+      <w:r>
+        <w:rPr>
+          <w:rFonts w:hint="cs"/>
+          <w:sz w:val="16"/>
+          <w:szCs w:val="16"/>
+          <w:rtl/>
+          <w:lang w:bidi="he-IL"/>
+        </w:rPr>
+        <w:t xml:space="preserve"> וכדי להצביע צריכים להיות בעלי מסכה (ממוגנים)</w:t>
+      </w:r>
+      <w:r>
+        <w:rPr>
+          <w:sz w:val="16"/>
+          <w:szCs w:val="16"/>
+          <w:rtl/>
+          <w:lang w:bidi="he-IL"/>
+        </w:rPr>
+        <w:t xml:space="preserve"> </w:t>
+      </w:r>
+      <w:r>
+        <w:rPr>
+          <w:rFonts w:hint="cs"/>
+          <w:sz w:val="16"/>
+          <w:szCs w:val="16"/>
+          <w:rtl/>
+          <w:lang w:bidi="he-IL"/>
+        </w:rPr>
+        <w:t xml:space="preserve">.       </w:t>
+      </w:r>
+      <w:r>
+        <w:rPr>
+          <w:sz w:val="16"/>
+          <w:szCs w:val="16"/>
+          <w:rtl/>
+          <w:lang w:bidi="he-IL"/>
+        </w:rPr>
+        <w:br/>
+      </w:r>
+      <w:r>
+        <w:rPr>
+          <w:rFonts w:hint="cs"/>
+          <w:b/>
+          <w:bCs/>
+          <w:sz w:val="16"/>
+          <w:szCs w:val="16"/>
+          <w:rtl/>
+          <w:lang w:bidi="he-IL"/>
+        </w:rPr>
+        <w:t xml:space="preserve">    - </w:t>
+      </w:r>
+      <w:r>
+        <w:rPr>
+          <w:rFonts w:hint="cs"/>
+          <w:b/>
+          <w:bCs/>
+          <w:sz w:val="16"/>
+          <w:szCs w:val="16"/>
+          <w:rtl/>
+          <w:lang w:bidi="he-IL"/>
+        </w:rPr>
+        <w:t>קלפי צבאי</w:t>
+      </w:r>
+      <w:r>
+        <w:rPr>
+          <w:b/>
+          <w:bCs/>
+          <w:sz w:val="16"/>
+          <w:szCs w:val="16"/>
+          <w:lang w:bidi="he-IL"/>
+        </w:rPr>
+        <w:t>(</w:t>
+      </w:r>
+      <w:r>
+        <w:rPr>
+          <w:b/>
+          <w:bCs/>
+          <w:sz w:val="16"/>
+          <w:szCs w:val="16"/>
+          <w:lang w:bidi="he-IL"/>
+        </w:rPr>
+        <w:t>ballotboxforsoliders</w:t>
+      </w:r>
+      <w:r>
+        <w:rPr>
+          <w:b/>
+          <w:bCs/>
+          <w:sz w:val="16"/>
+          <w:szCs w:val="16"/>
+          <w:lang w:bidi="he-IL"/>
+        </w:rPr>
+        <w:t>)</w:t>
+      </w:r>
+      <w:r>
+        <w:rPr>
+          <w:b/>
+          <w:bCs/>
+          <w:sz w:val="16"/>
+          <w:szCs w:val="16"/>
+          <w:lang w:bidi="he-IL"/>
+        </w:rPr>
+        <w:t xml:space="preserve"> </w:t>
+      </w:r>
+      <w:r>
+        <w:rPr>
+          <w:rFonts w:hint="cs"/>
+          <w:b/>
+          <w:bCs/>
+          <w:sz w:val="16"/>
+          <w:szCs w:val="16"/>
+          <w:rtl/>
+          <w:lang w:bidi="he-IL"/>
+        </w:rPr>
+        <w:t>:</w:t>
+      </w:r>
+      <w:r>
+        <w:rPr>
+          <w:rFonts w:hint="cs"/>
+          <w:sz w:val="16"/>
+          <w:szCs w:val="16"/>
+          <w:rtl/>
+          <w:lang w:bidi="he-IL"/>
+        </w:rPr>
+        <w:t xml:space="preserve"> </w:t>
+      </w:r>
+      <w:r>
+        <w:rPr>
+          <w:rFonts w:hint="cs"/>
+          <w:sz w:val="16"/>
+          <w:szCs w:val="16"/>
+          <w:rtl/>
+          <w:lang w:bidi="he-IL"/>
+        </w:rPr>
+        <w:t>כל המאפיינים במחלקת קלפי, האזרחים שבקלפי זאת בהכרח חיילים.</w:t>
+      </w:r>
+    </w:p>
+    <w:p>
+      <w:pPr>
+        <w:pStyle w:val="Heading1"/>
+        <w:bidi/>
+        <w:spacing w:line="240" w:lineRule="auto"/>
+      </w:pPr>
+      <w:r>
+        <w:rPr>
+          <w:rFonts w:asciiTheme="minorHAnsi" w:hAnsiTheme="minorHAnsi" w:hint="cs"/>
+          <w:rtl/>
+          <w:lang w:bidi="he-IL"/>
+        </w:rPr>
+        <w:t xml:space="preserve">מחלקת תוצאה </w:t>
+      </w:r>
+      <w:r>
+        <w:rPr>
+          <w:rFonts w:asciiTheme="minorHAnsi" w:hAnsiTheme="minorHAnsi"/>
+          <w:rtl/>
+          <w:lang w:bidi="he-IL"/>
+        </w:rPr>
+        <w:t>–</w:t>
+      </w:r>
+      <w:r>
+        <w:rPr>
+          <w:rFonts w:asciiTheme="minorHAnsi" w:hAnsiTheme="minorHAnsi" w:hint="cs"/>
+          <w:rtl/>
+          <w:lang w:bidi="he-IL"/>
+        </w:rPr>
+        <w:t xml:space="preserve"> </w:t>
+      </w:r>
+      <w:r>
+        <w:rPr>
+          <w:rFonts w:asciiTheme="minorHAnsi" w:hAnsiTheme="minorHAnsi"/>
+          <w:lang w:bidi="he-IL"/>
+        </w:rPr>
+        <w:t>result</w:t>
+      </w:r>
+      <w:r>
+        <w:rPr>
+          <w:rFonts w:asciiTheme="minorHAnsi" w:hAnsiTheme="minorHAnsi"/>
+          <w:lang w:bidi="he-IL"/>
+        </w:rPr>
+        <w:br/>
+      </w:r>
+      <w:r>
+        <w:rPr>
+          <w:rFonts w:hint="cs"/>
+          <w:sz w:val="16"/>
+          <w:szCs w:val="16"/>
+          <w:rtl/>
+          <w:lang w:bidi="he-IL"/>
+        </w:rPr>
+        <w:t>מחלקה</w:t>
+      </w:r>
+      <w:r>
+        <w:rPr>
+          <w:rFonts w:hint="cs"/>
+          <w:sz w:val="16"/>
+          <w:szCs w:val="16"/>
+          <w:rtl/>
+          <w:lang w:bidi="he-IL"/>
+        </w:rPr>
+        <w:t xml:space="preserve"> שמכילה בתוכה מזהה</w:t>
+      </w:r>
+      <w:r>
+        <w:rPr>
+          <w:sz w:val="16"/>
+          <w:szCs w:val="16"/>
+          <w:lang w:bidi="he-IL"/>
+        </w:rPr>
+        <w:t xml:space="preserve"> </w:t>
+      </w:r>
+      <w:r>
+        <w:rPr>
+          <w:rFonts w:hint="cs"/>
+          <w:sz w:val="16"/>
+          <w:szCs w:val="16"/>
+          <w:rtl/>
+          <w:lang w:bidi="he-IL"/>
+        </w:rPr>
+        <w:t>(שם מפלגה) וכמות הצבעות .</w:t>
+      </w:r>
+    </w:p>
+    <w:p>
+      <w:pPr>
+        <w:pStyle w:val="Heading1"/>
+        <w:bidi/>
+        <w:spacing w:line="240" w:lineRule="auto"/>
+      </w:pPr>
+      <w:r>
+        <w:rPr>
+          <w:rFonts w:asciiTheme="minorHAnsi" w:hAnsiTheme="minorHAnsi" w:hint="cs"/>
+          <w:rtl/>
+          <w:lang w:bidi="he-IL"/>
+        </w:rPr>
+        <w:t xml:space="preserve">מחלקת מפלגה </w:t>
+      </w:r>
+      <w:r>
+        <w:rPr>
+          <w:rFonts w:asciiTheme="minorHAnsi" w:hAnsiTheme="minorHAnsi"/>
+          <w:rtl/>
+          <w:lang w:bidi="he-IL"/>
+        </w:rPr>
+        <w:t>–</w:t>
+      </w:r>
+      <w:r>
+        <w:rPr>
+          <w:rFonts w:asciiTheme="minorHAnsi" w:hAnsiTheme="minorHAnsi" w:hint="cs"/>
+          <w:rtl/>
+          <w:lang w:bidi="he-IL"/>
+        </w:rPr>
+        <w:t xml:space="preserve"> </w:t>
+      </w:r>
+      <w:r>
+        <w:rPr>
+          <w:rFonts w:asciiTheme="minorHAnsi" w:hAnsiTheme="minorHAnsi"/>
+          <w:lang w:bidi="he-IL"/>
+        </w:rPr>
+        <w:t>Party</w:t>
+      </w:r>
+      <w:r>
+        <w:rPr>
+          <w:rFonts w:asciiTheme="minorHAnsi" w:hAnsiTheme="minorHAnsi"/>
+          <w:lang w:bidi="he-IL"/>
+        </w:rPr>
+        <w:br/>
+      </w:r>
+      <w:r>
+        <w:rPr>
+          <w:rFonts w:hint="cs"/>
+          <w:sz w:val="16"/>
+          <w:szCs w:val="16"/>
+          <w:rtl/>
+          <w:lang w:bidi="he-IL"/>
+        </w:rPr>
+        <w:t>מחלקה</w:t>
+      </w:r>
+      <w:r>
+        <w:rPr>
+          <w:rFonts w:hint="cs"/>
+          <w:sz w:val="16"/>
+          <w:szCs w:val="16"/>
+          <w:rtl/>
+          <w:lang w:bidi="he-IL"/>
+        </w:rPr>
+        <w:t xml:space="preserve"> שמכילה בתוכה את כל המאפיינים הרלוונטיים לבחירות שיש למפלגה.</w:t>
+      </w:r>
+      <w:r>
+        <w:rPr>
+          <w:sz w:val="16"/>
+          <w:szCs w:val="16"/>
+          <w:lang w:bidi="he-IL"/>
+        </w:rPr>
+        <w:br/>
+      </w:r>
+      <w:r>
+        <w:rPr>
+          <w:rFonts w:hint="cs"/>
+          <w:sz w:val="16"/>
+          <w:szCs w:val="16"/>
+          <w:rtl/>
+          <w:lang w:bidi="he-IL"/>
+        </w:rPr>
+        <w:t>במחלקה יש</w:t>
+      </w:r>
+      <w:r>
+        <w:rPr>
+          <w:sz w:val="16"/>
+          <w:szCs w:val="16"/>
+          <w:lang w:bidi="he-IL"/>
+        </w:rPr>
+        <w:t xml:space="preserve"> </w:t>
+      </w:r>
+      <w:r>
+        <w:rPr>
+          <w:rFonts w:hint="cs"/>
+          <w:sz w:val="16"/>
+          <w:szCs w:val="16"/>
+          <w:rtl/>
+          <w:lang w:bidi="he-IL"/>
+        </w:rPr>
+        <w:t>תאריך הקמת המפלגה, שם המפלגה, דעה פוליטית</w:t>
+      </w:r>
+      <w:r>
+        <w:rPr>
+          <w:sz w:val="16"/>
+          <w:szCs w:val="16"/>
+          <w:lang w:bidi="he-IL"/>
+        </w:rPr>
+        <w:t>(enum)</w:t>
+      </w:r>
+      <w:r>
+        <w:rPr>
+          <w:rFonts w:hint="cs"/>
+          <w:sz w:val="16"/>
+          <w:szCs w:val="16"/>
+          <w:rtl/>
+          <w:lang w:bidi="he-IL"/>
+        </w:rPr>
+        <w:t>,  רשימת מועמדים, מונה מועמדים וכמות הצבעות למפלגה בכלל הקלפיות.</w:t>
+      </w:r>
+    </w:p>
+    <w:p>
+      <w:pPr>
+        <w:rPr>
+          <w:caps/>
+          <w:color w:val="2E2E2E" w:themeColor="accent2"/>
+          <w:spacing w:val="14"/>
+          <w:sz w:val="26"/>
+          <w:szCs w:val="26"/>
+          <w:lang w:bidi="he-IL"/>
+        </w:rPr>
+      </w:pPr>
+      <w:r>
+        <w:rPr>
+          <w:lang w:bidi="he-IL"/>
+        </w:rPr>
+        <w:br w:type="page"/>
+      </w:r>
     </w:p>
     <w:p>
       <w:pPr>
@@ -212,10 +1822,718 @@
           <w:numId w:val="0"/>
         </w:numPr>
         <w:bidi/>
-      </w:pPr>
+        <w:rPr>
+          <w:sz w:val="32"/>
+          <w:szCs w:val="32"/>
+          <w:rtl/>
+          <w:lang w:bidi="he-IL"/>
+        </w:rPr>
+      </w:pPr>
+      <w:r>
+        <w:rPr>
+          <w:rFonts w:hint="cs"/>
+          <w:sz w:val="32"/>
+          <w:szCs w:val="32"/>
+          <w:rtl/>
+          <w:lang w:bidi="he-IL"/>
+        </w:rPr>
+        <w:lastRenderedPageBreak/>
+        <w:t>אופן פעולת התוכנית</w:t>
+      </w:r>
+      <w:r>
+        <w:rPr>
+          <w:sz w:val="32"/>
+          <w:szCs w:val="32"/>
+          <w:rtl/>
+          <w:lang w:bidi="he-IL"/>
+        </w:rPr>
+        <w:br/>
+      </w:r>
+    </w:p>
+    <w:p>
+      <w:pPr>
+        <w:pStyle w:val="Heading4"/>
+        <w:bidi/>
+        <w:ind w:left="560" w:hanging="142"/>
+        <w:rPr>
+          <w:color w:val="262626" w:themeColor="text1" w:themeTint="D9"/>
+          <w:lang w:bidi="he-IL"/>
+        </w:rPr>
+      </w:pPr>
+      <w:r>
+        <w:rPr>
+          <w:rFonts w:hint="cs"/>
+          <w:color w:val="262626" w:themeColor="text1" w:themeTint="D9"/>
+          <w:rtl/>
+          <w:lang w:bidi="he-IL"/>
+        </w:rPr>
+        <w:t xml:space="preserve">הוספת קלפי </w:t>
+      </w:r>
+      <w:r>
+        <w:rPr>
+          <w:rFonts w:hint="cs"/>
+          <w:color w:val="262626" w:themeColor="text1" w:themeTint="D9"/>
+          <w:rtl/>
+          <w:lang w:bidi="he-IL"/>
+        </w:rPr>
+        <w:t xml:space="preserve">- </w:t>
+      </w:r>
+      <w:r>
+        <w:rPr>
+          <w:rFonts w:hint="cs"/>
+          <w:color w:val="262626" w:themeColor="text1" w:themeTint="D9"/>
+          <w:rtl/>
+          <w:lang w:bidi="he-IL"/>
+        </w:rPr>
+        <w:t>המשתמש מזין מספר שמייצג את סוג הקלפי שבחר, כתובת של הקלפי שנשלחים       לפונקציה במחלקה המנהלת, שקוראת לבנאי של מחלקת קלפי( יוצרת קלפי)</w:t>
+      </w:r>
+      <w:r>
+        <w:rPr>
+          <w:rFonts w:hint="cs"/>
+          <w:color w:val="262626" w:themeColor="text1" w:themeTint="D9"/>
+          <w:rtl/>
+          <w:lang w:bidi="he-IL"/>
+        </w:rPr>
+        <w:t>, יוצרת מערך תוצאות לקלפי (מוסיפה את מפלגות הקיימות אליו)</w:t>
+      </w:r>
+      <w:r>
+        <w:rPr>
+          <w:rFonts w:hint="cs"/>
+          <w:color w:val="262626" w:themeColor="text1" w:themeTint="D9"/>
+          <w:rtl/>
+          <w:lang w:bidi="he-IL"/>
+        </w:rPr>
+        <w:t xml:space="preserve"> ומוסיפה את הקלפי לרשימת הקלפיות.</w:t>
+      </w:r>
+      <w:r>
+        <w:rPr>
+          <w:color w:val="262626" w:themeColor="text1" w:themeTint="D9"/>
+          <w:rtl/>
+          <w:lang w:bidi="he-IL"/>
+        </w:rPr>
+        <w:br/>
+      </w:r>
+      <w:r>
+        <w:rPr>
+          <w:color w:val="262626" w:themeColor="text1" w:themeTint="D9"/>
+          <w:rtl/>
+          <w:lang w:bidi="he-IL"/>
+        </w:rPr>
+        <w:br/>
+      </w:r>
+    </w:p>
+    <w:p>
+      <w:pPr>
+        <w:pStyle w:val="Heading4"/>
+        <w:bidi/>
+        <w:spacing w:line="360" w:lineRule="auto"/>
+        <w:ind w:left="560" w:hanging="142"/>
+        <w:rPr>
+          <w:color w:val="262626" w:themeColor="text1" w:themeTint="D9"/>
+          <w:lang w:bidi="he-IL"/>
+        </w:rPr>
+      </w:pPr>
+      <w:r>
+        <w:rPr>
+          <w:rFonts w:hint="cs"/>
+          <w:color w:val="262626" w:themeColor="text1" w:themeTint="D9"/>
+          <w:rtl/>
+          <w:lang w:bidi="he-IL"/>
+        </w:rPr>
+        <w:t xml:space="preserve">הוספת אזרח </w:t>
+      </w:r>
+      <w:r>
+        <w:rPr>
+          <w:rFonts w:hint="cs"/>
+          <w:color w:val="262626" w:themeColor="text1" w:themeTint="D9"/>
+          <w:rtl/>
+          <w:lang w:bidi="he-IL"/>
+        </w:rPr>
+        <w:t xml:space="preserve">- </w:t>
+      </w:r>
+      <w:r>
+        <w:rPr>
+          <w:rFonts w:hint="cs"/>
+          <w:color w:val="262626" w:themeColor="text1" w:themeTint="D9"/>
+          <w:rtl/>
+          <w:lang w:bidi="he-IL"/>
+        </w:rPr>
+        <w:t>המשתמש מזין את שמו, מס ת.ז, שנת לידה, האם בבידוד והאם בעל מיגון .</w:t>
+      </w:r>
+      <w:r>
+        <w:rPr>
+          <w:color w:val="262626" w:themeColor="text1" w:themeTint="D9"/>
+          <w:rtl/>
+          <w:lang w:bidi="he-IL"/>
+        </w:rPr>
+        <w:br/>
+      </w:r>
+      <w:r>
+        <w:rPr>
+          <w:rFonts w:hint="cs"/>
+          <w:color w:val="262626" w:themeColor="text1" w:themeTint="D9"/>
+          <w:rtl/>
+          <w:lang w:bidi="he-IL"/>
+        </w:rPr>
+        <w:t xml:space="preserve">  הנתונים נשלחים לפונקציה במחלקה המנהלת אשר קוראת לבנאי של מחלקת אזרח  (יוצרת</w:t>
+      </w:r>
+      <w:r>
+        <w:rPr>
+          <w:rFonts w:hint="cs"/>
+          <w:color w:val="262626" w:themeColor="text1" w:themeTint="D9"/>
+          <w:rtl/>
+          <w:lang w:bidi="he-IL"/>
+        </w:rPr>
+        <w:t xml:space="preserve"> </w:t>
+      </w:r>
+      <w:r>
+        <w:rPr>
+          <w:rFonts w:hint="cs"/>
+          <w:color w:val="262626" w:themeColor="text1" w:themeTint="D9"/>
+          <w:rtl/>
+          <w:lang w:bidi="he-IL"/>
+        </w:rPr>
+        <w:t xml:space="preserve">אזרח) </w:t>
+      </w:r>
+      <w:r>
+        <w:rPr>
+          <w:rFonts w:hint="cs"/>
+          <w:color w:val="262626" w:themeColor="text1" w:themeTint="D9"/>
+          <w:rtl/>
+          <w:lang w:bidi="he-IL"/>
+        </w:rPr>
+        <w:t xml:space="preserve">  </w:t>
+      </w:r>
+      <w:r>
+        <w:rPr>
+          <w:rFonts w:hint="cs"/>
+          <w:color w:val="262626" w:themeColor="text1" w:themeTint="D9"/>
+          <w:rtl/>
+          <w:lang w:bidi="he-IL"/>
+        </w:rPr>
+        <w:t>ומשייכת לאזרח קלפי, מוסיפה את האזרח לקלפ</w:t>
+      </w:r>
+      <w:r>
+        <w:rPr>
+          <w:rFonts w:hint="cs"/>
+          <w:color w:val="262626" w:themeColor="text1" w:themeTint="D9"/>
+          <w:rtl/>
+          <w:lang w:bidi="he-IL"/>
+        </w:rPr>
+        <w:t>י.</w:t>
+      </w:r>
+      <w:r>
+        <w:rPr>
+          <w:color w:val="262626" w:themeColor="text1" w:themeTint="D9"/>
+          <w:rtl/>
+          <w:lang w:bidi="he-IL"/>
+        </w:rPr>
+        <w:br/>
+      </w:r>
+    </w:p>
+    <w:p>
+      <w:pPr>
+        <w:pStyle w:val="Heading4"/>
+        <w:bidi/>
+        <w:spacing w:line="360" w:lineRule="auto"/>
+        <w:ind w:left="560" w:hanging="142"/>
+        <w:rPr>
+          <w:color w:val="262626" w:themeColor="text1" w:themeTint="D9"/>
+          <w:lang w:bidi="he-IL"/>
+        </w:rPr>
+      </w:pPr>
+      <w:r>
+        <w:rPr>
+          <w:rFonts w:hint="cs"/>
+          <w:color w:val="262626" w:themeColor="text1" w:themeTint="D9"/>
+          <w:rtl/>
+          <w:lang w:bidi="he-IL"/>
+        </w:rPr>
+        <w:t>הוספת מפלגה - המשתמש מזין את שם המפלגה</w:t>
+      </w:r>
+      <w:r>
+        <w:rPr>
+          <w:rFonts w:hint="cs"/>
+          <w:color w:val="262626" w:themeColor="text1" w:themeTint="D9"/>
+          <w:rtl/>
+          <w:lang w:bidi="he-IL"/>
+        </w:rPr>
+        <w:t xml:space="preserve"> </w:t>
+      </w:r>
+      <w:r>
+        <w:rPr>
+          <w:rFonts w:hint="cs"/>
+          <w:color w:val="262626" w:themeColor="text1" w:themeTint="D9"/>
+          <w:rtl/>
+          <w:lang w:bidi="he-IL"/>
+        </w:rPr>
+        <w:t xml:space="preserve">ומספר שמייצג את הדעה הפוליטית של המפלגה שנשלחים לפונקציה במחלקה המנהלת שקוראת לבנאי של מחלקת מפלגה(יוצרת מפלגה), מוסיפה אותה למערכי התוצאות בקלפיות </w:t>
+      </w:r>
+      <w:r>
+        <w:rPr>
+          <w:rFonts w:hint="cs"/>
+          <w:color w:val="262626" w:themeColor="text1" w:themeTint="D9"/>
+          <w:rtl/>
+          <w:lang w:bidi="he-IL"/>
+        </w:rPr>
+        <w:t>.</w:t>
+      </w:r>
+      <w:r>
+        <w:rPr>
+          <w:color w:val="262626" w:themeColor="text1" w:themeTint="D9"/>
+          <w:rtl/>
+          <w:lang w:bidi="he-IL"/>
+        </w:rPr>
+        <w:br/>
+      </w:r>
+    </w:p>
+    <w:p>
+      <w:pPr>
+        <w:pStyle w:val="Heading4"/>
+        <w:bidi/>
+        <w:spacing w:line="360" w:lineRule="auto"/>
+        <w:ind w:left="560" w:hanging="142"/>
+        <w:rPr>
+          <w:color w:val="262626" w:themeColor="text1" w:themeTint="D9"/>
+          <w:lang w:bidi="he-IL"/>
+        </w:rPr>
+      </w:pPr>
+      <w:r>
+        <w:rPr>
+          <w:rFonts w:hint="cs"/>
+          <w:color w:val="262626" w:themeColor="text1" w:themeTint="D9"/>
+          <w:rtl/>
+          <w:lang w:bidi="he-IL"/>
+        </w:rPr>
+        <w:t xml:space="preserve"> </w:t>
+      </w:r>
+      <w:r>
+        <w:rPr>
+          <w:rFonts w:hint="cs"/>
+          <w:color w:val="262626" w:themeColor="text1" w:themeTint="D9"/>
+          <w:rtl/>
+          <w:lang w:bidi="he-IL"/>
+        </w:rPr>
+        <w:t xml:space="preserve">הוספת מועמד </w:t>
+      </w:r>
+      <w:r>
+        <w:rPr>
+          <w:color w:val="262626" w:themeColor="text1" w:themeTint="D9"/>
+          <w:rtl/>
+          <w:lang w:bidi="he-IL"/>
+        </w:rPr>
+        <w:t>–</w:t>
+      </w:r>
+      <w:r>
+        <w:rPr>
+          <w:rFonts w:hint="cs"/>
+          <w:color w:val="262626" w:themeColor="text1" w:themeTint="D9"/>
+          <w:rtl/>
+          <w:lang w:bidi="he-IL"/>
+        </w:rPr>
+        <w:t xml:space="preserve"> המשתמש מזין את כל נתוני האזרח ובנוסף מספר המייצג את המפלגה אליה משויך,</w:t>
+      </w:r>
+      <w:r>
+        <w:rPr>
+          <w:color w:val="262626" w:themeColor="text1" w:themeTint="D9"/>
+          <w:rtl/>
+          <w:lang w:bidi="he-IL"/>
+        </w:rPr>
+        <w:br/>
+      </w:r>
+      <w:r>
+        <w:rPr>
+          <w:rFonts w:hint="cs"/>
+          <w:color w:val="262626" w:themeColor="text1" w:themeTint="D9"/>
+          <w:rtl/>
+          <w:lang w:bidi="he-IL"/>
+        </w:rPr>
+        <w:t xml:space="preserve">הפעולה יוצרת אזרח שנשלח לבנאי במחלקה מועמד( מקבל אזרח ויוצר ממנו מועמד) ואז מגדירה לו מפלגה על פי בחירתו </w:t>
+      </w:r>
+      <w:r>
+        <w:rPr>
+          <w:color w:val="262626" w:themeColor="text1" w:themeTint="D9"/>
+          <w:rtl/>
+          <w:lang w:bidi="he-IL"/>
+        </w:rPr>
+        <w:br/>
+      </w:r>
+    </w:p>
+    <w:p>
+      <w:pPr>
+        <w:pStyle w:val="Heading4"/>
+        <w:bidi/>
+        <w:spacing w:line="360" w:lineRule="auto"/>
+        <w:ind w:left="560" w:hanging="142"/>
+        <w:rPr>
+          <w:color w:val="262626" w:themeColor="text1" w:themeTint="D9"/>
+          <w:lang w:bidi="he-IL"/>
+        </w:rPr>
+      </w:pPr>
+      <w:r>
+        <w:rPr>
+          <w:rFonts w:hint="cs"/>
+          <w:color w:val="262626" w:themeColor="text1" w:themeTint="D9"/>
+          <w:rtl/>
+          <w:lang w:bidi="he-IL"/>
+        </w:rPr>
+        <w:t xml:space="preserve">הצגת כל הקלפיות האמצעות </w:t>
+      </w:r>
+      <w:proofErr w:type="spellStart"/>
+      <w:r>
+        <w:rPr>
+          <w:rFonts w:hint="cs"/>
+          <w:color w:val="262626" w:themeColor="text1" w:themeTint="D9"/>
+          <w:rtl/>
+          <w:lang w:bidi="he-IL"/>
+        </w:rPr>
+        <w:t>tostring</w:t>
+      </w:r>
+      <w:proofErr w:type="spellEnd"/>
+      <w:r>
+        <w:rPr>
+          <w:rFonts w:hint="cs"/>
+          <w:color w:val="262626" w:themeColor="text1" w:themeTint="D9"/>
+          <w:rtl/>
+          <w:lang w:bidi="he-IL"/>
+        </w:rPr>
+        <w:t xml:space="preserve">. </w:t>
+      </w:r>
+    </w:p>
+    <w:p>
+      <w:pPr>
+        <w:pStyle w:val="Heading4"/>
+        <w:bidi/>
+        <w:spacing w:line="360" w:lineRule="auto"/>
+        <w:ind w:left="560" w:hanging="142"/>
+        <w:rPr>
+          <w:color w:val="262626" w:themeColor="text1" w:themeTint="D9"/>
+          <w:lang w:bidi="he-IL"/>
+        </w:rPr>
+      </w:pPr>
+      <w:r>
+        <w:rPr>
+          <w:rFonts w:hint="cs"/>
+          <w:color w:val="262626" w:themeColor="text1" w:themeTint="D9"/>
+          <w:rtl/>
+          <w:lang w:bidi="he-IL"/>
+        </w:rPr>
+        <w:t xml:space="preserve">הצגת כל האזרחים האמצעות </w:t>
+      </w:r>
+      <w:proofErr w:type="spellStart"/>
+      <w:r>
+        <w:rPr>
+          <w:rFonts w:hint="cs"/>
+          <w:color w:val="262626" w:themeColor="text1" w:themeTint="D9"/>
+          <w:rtl/>
+          <w:lang w:bidi="he-IL"/>
+        </w:rPr>
+        <w:t>tostring</w:t>
+      </w:r>
+      <w:proofErr w:type="spellEnd"/>
+      <w:r>
+        <w:rPr>
+          <w:rFonts w:hint="cs"/>
+          <w:color w:val="262626" w:themeColor="text1" w:themeTint="D9"/>
+          <w:rtl/>
+          <w:lang w:bidi="he-IL"/>
+        </w:rPr>
+        <w:t xml:space="preserve">. </w:t>
+      </w:r>
+    </w:p>
+    <w:p>
+      <w:pPr>
+        <w:pStyle w:val="Heading4"/>
+        <w:bidi/>
+        <w:spacing w:line="360" w:lineRule="auto"/>
+        <w:ind w:left="560" w:hanging="142"/>
+        <w:rPr>
+          <w:color w:val="262626" w:themeColor="text1" w:themeTint="D9"/>
+          <w:lang w:bidi="he-IL"/>
+        </w:rPr>
+      </w:pPr>
+      <w:r>
+        <w:rPr>
+          <w:rFonts w:hint="cs"/>
+          <w:color w:val="262626" w:themeColor="text1" w:themeTint="D9"/>
+          <w:rtl/>
+          <w:lang w:bidi="he-IL"/>
+        </w:rPr>
+        <w:t xml:space="preserve">הצגת כל המפלגות האמצעות </w:t>
+      </w:r>
+      <w:proofErr w:type="spellStart"/>
+      <w:r>
+        <w:rPr>
+          <w:rFonts w:hint="cs"/>
+          <w:color w:val="262626" w:themeColor="text1" w:themeTint="D9"/>
+          <w:rtl/>
+          <w:lang w:bidi="he-IL"/>
+        </w:rPr>
+        <w:t>tostring</w:t>
+      </w:r>
+      <w:proofErr w:type="spellEnd"/>
+      <w:r>
+        <w:rPr>
+          <w:rFonts w:hint="cs"/>
+          <w:color w:val="262626" w:themeColor="text1" w:themeTint="D9"/>
+          <w:rtl/>
+          <w:lang w:bidi="he-IL"/>
+        </w:rPr>
+        <w:t xml:space="preserve">. </w:t>
+      </w:r>
+      <w:r>
+        <w:rPr>
+          <w:color w:val="262626" w:themeColor="text1" w:themeTint="D9"/>
+          <w:rtl/>
+          <w:lang w:bidi="he-IL"/>
+        </w:rPr>
+        <w:br/>
+      </w:r>
+    </w:p>
+    <w:p>
+      <w:pPr>
+        <w:pStyle w:val="Heading4"/>
+        <w:bidi/>
+        <w:spacing w:line="360" w:lineRule="auto"/>
+        <w:ind w:left="560" w:hanging="142"/>
+        <w:rPr>
+          <w:color w:val="262626" w:themeColor="text1" w:themeTint="D9"/>
+          <w:lang w:bidi="he-IL"/>
+        </w:rPr>
+      </w:pPr>
+      <w:r>
+        <w:rPr>
+          <w:rFonts w:hint="cs"/>
+          <w:color w:val="262626" w:themeColor="text1" w:themeTint="D9"/>
+          <w:rtl/>
+          <w:lang w:bidi="he-IL"/>
+        </w:rPr>
+        <w:t>בחירות- מעבר על כלל האזרחים ברשימת האזרחים וקליטת מספר המייצג את המפלגה אשר בחרו</w:t>
+      </w:r>
+      <w:r>
+        <w:rPr>
+          <w:color w:val="262626" w:themeColor="text1" w:themeTint="D9"/>
+          <w:rtl/>
+          <w:lang w:bidi="he-IL"/>
+        </w:rPr>
+        <w:br/>
+      </w:r>
+      <w:r>
+        <w:rPr>
+          <w:rFonts w:hint="cs"/>
+          <w:color w:val="262626" w:themeColor="text1" w:themeTint="D9"/>
+          <w:rtl/>
+          <w:lang w:bidi="he-IL"/>
+        </w:rPr>
+        <w:t xml:space="preserve"> (0 אם בחרו שלא לבחור) והגדרתו בכל אזרח(הגדרת המפלגה שבחר ).</w:t>
+      </w:r>
+      <w:r>
+        <w:rPr>
+          <w:color w:val="262626" w:themeColor="text1" w:themeTint="D9"/>
+          <w:rtl/>
+          <w:lang w:bidi="he-IL"/>
+        </w:rPr>
+        <w:br/>
+      </w:r>
+      <w:r>
+        <w:rPr>
+          <w:rFonts w:hint="cs"/>
+          <w:color w:val="262626" w:themeColor="text1" w:themeTint="D9"/>
+          <w:rtl/>
+          <w:lang w:bidi="he-IL"/>
+        </w:rPr>
+        <w:t>פונקציי</w:t>
+      </w:r>
+      <w:r>
+        <w:rPr>
+          <w:rFonts w:hint="eastAsia"/>
+          <w:color w:val="262626" w:themeColor="text1" w:themeTint="D9"/>
+          <w:rtl/>
+          <w:lang w:bidi="he-IL"/>
+        </w:rPr>
+        <w:t>ת</w:t>
+      </w:r>
+      <w:r>
+        <w:rPr>
+          <w:rFonts w:hint="cs"/>
+          <w:color w:val="262626" w:themeColor="text1" w:themeTint="D9"/>
+          <w:rtl/>
+          <w:lang w:bidi="he-IL"/>
+        </w:rPr>
+        <w:t xml:space="preserve"> תחילת הבחירות במחלקת בחירות </w:t>
+      </w:r>
+      <w:r>
+        <w:rPr>
+          <w:color w:val="262626" w:themeColor="text1" w:themeTint="D9"/>
+          <w:rtl/>
+          <w:lang w:bidi="he-IL"/>
+        </w:rPr>
+        <w:t>–</w:t>
+      </w:r>
+      <w:r>
+        <w:rPr>
+          <w:rFonts w:hint="cs"/>
+          <w:color w:val="262626" w:themeColor="text1" w:themeTint="D9"/>
+          <w:rtl/>
+          <w:lang w:bidi="he-IL"/>
+        </w:rPr>
+        <w:t xml:space="preserve"> </w:t>
+      </w:r>
+      <w:r>
+        <w:rPr>
+          <w:color w:val="262626" w:themeColor="text1" w:themeTint="D9"/>
+          <w:rtl/>
+          <w:lang w:bidi="he-IL"/>
+        </w:rPr>
+        <w:br/>
+      </w:r>
+      <w:r>
+        <w:rPr>
+          <w:rFonts w:hint="cs"/>
+          <w:color w:val="262626" w:themeColor="text1" w:themeTint="D9"/>
+          <w:rtl/>
+          <w:lang w:bidi="he-IL"/>
+        </w:rPr>
+        <w:t>מנהל</w:t>
+      </w:r>
+      <w:r>
+        <w:rPr>
+          <w:rFonts w:hint="cs"/>
+          <w:color w:val="262626" w:themeColor="text1" w:themeTint="D9"/>
+          <w:rtl/>
+          <w:lang w:bidi="he-IL"/>
+        </w:rPr>
+        <w:t>ת</w:t>
+      </w:r>
+      <w:r>
+        <w:rPr>
+          <w:rFonts w:hint="cs"/>
+          <w:color w:val="262626" w:themeColor="text1" w:themeTint="D9"/>
+          <w:rtl/>
+          <w:lang w:bidi="he-IL"/>
+        </w:rPr>
+        <w:t xml:space="preserve"> פריימריז</w:t>
+      </w:r>
+      <w:r>
+        <w:rPr>
+          <w:rFonts w:hint="cs"/>
+          <w:color w:val="262626" w:themeColor="text1" w:themeTint="D9"/>
+          <w:rtl/>
+          <w:lang w:bidi="he-IL"/>
+        </w:rPr>
+        <w:t xml:space="preserve"> לכל מפלגה וממיינת את המועמדים (מספר ההצבעות לכל מועמד מוזן בצורה רנדומלית)</w:t>
+      </w:r>
+      <w:r>
+        <w:rPr>
+          <w:color w:val="262626" w:themeColor="text1" w:themeTint="D9"/>
+          <w:rtl/>
+          <w:lang w:bidi="he-IL"/>
+        </w:rPr>
+        <w:br/>
+      </w:r>
+      <w:r>
+        <w:rPr>
+          <w:rFonts w:hint="cs"/>
+          <w:color w:val="262626" w:themeColor="text1" w:themeTint="D9"/>
+          <w:rtl/>
+          <w:lang w:bidi="he-IL"/>
+        </w:rPr>
+        <w:t>מחשבת תוצאות של כל קלפי בנפרד ואחוזי הצבעה בכל קלפי, ולאחר מכן מחשבת לכל מפלגה כמה הצביעו לה מכל הקלפיות .</w:t>
+      </w:r>
+    </w:p>
+    <w:p>
+      <w:pPr>
+        <w:pStyle w:val="Heading4"/>
+        <w:bidi/>
+        <w:spacing w:line="360" w:lineRule="auto"/>
+        <w:ind w:left="560" w:hanging="142"/>
+        <w:rPr>
+          <w:color w:val="262626" w:themeColor="text1" w:themeTint="D9"/>
+          <w:lang w:bidi="he-IL"/>
+        </w:rPr>
+      </w:pPr>
+      <w:r>
+        <w:rPr>
+          <w:rFonts w:hint="cs"/>
+          <w:color w:val="262626" w:themeColor="text1" w:themeTint="D9"/>
+          <w:rtl/>
+          <w:lang w:bidi="he-IL"/>
+        </w:rPr>
+        <w:t>הצגת תוצאות הבחירות.</w:t>
+      </w:r>
+    </w:p>
+    <w:p>
+      <w:pPr>
+        <w:pStyle w:val="Heading4"/>
+        <w:bidi/>
+        <w:spacing w:line="360" w:lineRule="auto"/>
+        <w:ind w:left="560" w:hanging="142"/>
+        <w:rPr>
+          <w:color w:val="262626" w:themeColor="text1" w:themeTint="D9"/>
+          <w:lang w:bidi="he-IL"/>
+        </w:rPr>
+      </w:pPr>
+      <w:r>
+        <w:rPr>
+          <w:rFonts w:hint="cs"/>
+          <w:color w:val="262626" w:themeColor="text1" w:themeTint="D9"/>
+          <w:rtl/>
+          <w:lang w:bidi="he-IL"/>
+        </w:rPr>
+        <w:t>יציאה מהתפריט.</w:t>
+      </w:r>
+      <w:r>
+        <w:rPr>
+          <w:color w:val="262626" w:themeColor="text1" w:themeTint="D9"/>
+          <w:rtl/>
+          <w:lang w:bidi="he-IL"/>
+        </w:rPr>
+        <w:br/>
+      </w:r>
+      <w:r>
+        <w:rPr>
+          <w:color w:val="262626" w:themeColor="text1" w:themeTint="D9"/>
+          <w:rtl/>
+          <w:lang w:bidi="he-IL"/>
+        </w:rPr>
+        <w:br/>
+      </w:r>
+    </w:p>
+    <w:p>
+      <w:pPr>
+        <w:pStyle w:val="Heading4"/>
+        <w:numPr>
+          <w:ilvl w:val="0"/>
+          <w:numId w:val="0"/>
+        </w:numPr>
+        <w:bidi/>
+        <w:spacing w:line="360" w:lineRule="auto"/>
+        <w:ind w:left="1440" w:hanging="360"/>
+        <w:rPr>
+          <w:color w:val="262626" w:themeColor="text1" w:themeTint="D9"/>
+          <w:lang w:bidi="he-IL"/>
+        </w:rPr>
+      </w:pPr>
+      <w:r>
+        <w:rPr>
+          <w:color w:val="262626" w:themeColor="text1" w:themeTint="D9"/>
+          <w:rtl/>
+          <w:lang w:bidi="he-IL"/>
+        </w:rPr>
+        <w:lastRenderedPageBreak/>
+        <w:br/>
+      </w:r>
+      <w:r>
+        <w:rPr>
+          <w:color w:val="262626" w:themeColor="text1" w:themeTint="D9"/>
+          <w:rtl/>
+          <w:lang w:bidi="he-IL"/>
+        </w:rPr>
+        <w:br/>
+      </w:r>
     </w:p>
     <w:sectPr>
-      <w:footerReference w:type="default" r:id="rId7"/>
+      <w:footerReference w:type="default" r:id="rId9"/>
       <w:pgSz w:w="12240" w:h="15840"/>
       <w:pgMar w:top="1440" w:right="1800" w:bottom="1080" w:left="1800" w:header="720" w:footer="720" w:gutter="0"/>
       <w:cols w:space="720"/>
@@ -314,6 +2632,233 @@
 <file path=word/numbering.xml><?xml version="1.0" encoding="utf-8"?>
 <w:numbering xmlns:wpc="http://schemas.microsoft.com/office/word/2010/wordprocessingCanvas" xmlns:cx="http://schemas.microsoft.com/office/drawing/2014/chartex" xmlns:cx1="http://schemas.microsoft.com/office/drawing/2015/9/8/chartex" xmlns:cx2="http://schemas.microsoft.com/office/drawing/2015/10/21/chartex" xmlns:cx3="http://schemas.microsoft.com/office/drawing/2016/5/9/chartex" xmlns:cx4="http://schemas.microsoft.com/office/drawing/2016/5/10/chartex" xmlns:cx5="http://schemas.microsoft.com/office/drawing/2016/5/11/chartex" xmlns:cx6="http://schemas.microsoft.com/office/drawing/2016/5/12/chartex" xmlns:cx7="http://schemas.microsoft.com/office/drawing/2016/5/13/chartex" xmlns:cx8="http://schemas.microsoft.com/office/drawing/2016/5/14/chartex" xmlns:mc="http://schemas.openxmlformats.org/markup-compatibility/2006" xmlns:aink="http://schemas.microsoft.com/office/drawing/2016/ink" xmlns:am3d="http://schemas.microsoft.com/office/drawing/2017/model3d" xmlns:o="urn:schemas-microsoft-com:office:office" xmlns:r="http://schemas.openxmlformats.org/officeDocument/2006/relationships" xmlns:m="http://schemas.openxmlformats.org/officeDocument/2006/math" xmlns:v="urn:schemas-microsoft-com:vml" xmlns:wp14="http://schemas.microsoft.com/office/word/2010/wordprocessingDrawing" xmlns:wp="http://schemas.openxmlformats.org/drawingml/2006/wordprocessingDrawing" xmlns:w10="urn:schemas-microsoft-com:office:word" xmlns:w="http://schemas.openxmlformats.org/wordprocessingml/2006/main" xmlns:w14="http://schemas.microsoft.com/office/word/2010/wordml" xmlns:w15="http://schemas.microsoft.com/office/word/2012/wordml" xmlns:w16cex="http://schemas.microsoft.com/office/word/2018/wordml/cex" xmlns:w16cid="http://schemas.microsoft.com/office/word/2016/wordml/cid" xmlns:w16="http://schemas.microsoft.com/office/word/2018/wordml" xmlns:w16se="http://schemas.microsoft.com/office/word/2015/wordml/symex" xmlns:wpg="http://schemas.microsoft.com/office/word/2010/wordprocessingGroup" xmlns:wpi="http://schemas.microsoft.com/office/word/2010/wordprocessingInk" xmlns:wne="http://schemas.microsoft.com/office/word/2006/wordml" xmlns:wps="http://schemas.microsoft.com/office/word/2010/wordprocessingShape" mc:Ignorable="w14 w15 w16se w16cid w16 w16cex wp14">
   <w:abstractNum w:abstractNumId="0" w15:restartNumberingAfterBreak="0">
+    <w:nsid w:val="108B6413"/>
+    <w:multiLevelType w:val="hybridMultilevel"/>
+    <w:tmpl w:val="D3723A58"/>
+    <w:lvl w:ilvl="0" w:tplc="F5881260">
+      <w:start w:val="1"/>
+      <w:numFmt w:val="bullet"/>
+      <w:lvlText w:val=""/>
+      <w:lvlJc w:val="left"/>
+      <w:pPr>
+        <w:ind w:left="1440" w:hanging="360"/>
+      </w:pPr>
+      <w:rPr>
+        <w:rFonts w:ascii="Symbol" w:hAnsi="Symbol" w:hint="default"/>
+        <w:color w:val="auto"/>
+      </w:rPr>
+    </w:lvl>
+    <w:lvl w:ilvl="1" w:tplc="04090003" w:tentative="1">
+      <w:start w:val="1"/>
+      <w:numFmt w:val="bullet"/>
+      <w:lvlText w:val="o"/>
+      <w:lvlJc w:val="left"/>
+      <w:pPr>
+        <w:ind w:left="1800" w:hanging="360"/>
+      </w:pPr>
+      <w:rPr>
+        <w:rFonts w:ascii="Courier New" w:hAnsi="Courier New" w:hint="default"/>
+      </w:rPr>
+    </w:lvl>
+    <w:lvl w:ilvl="2" w:tplc="04090005" w:tentative="1">
+      <w:start w:val="1"/>
+      <w:numFmt w:val="bullet"/>
+      <w:lvlText w:val=""/>
+      <w:lvlJc w:val="left"/>
+      <w:pPr>
+        <w:ind w:left="2520" w:hanging="360"/>
+      </w:pPr>
+      <w:rPr>
+        <w:rFonts w:ascii="Wingdings" w:hAnsi="Wingdings" w:hint="default"/>
+      </w:rPr>
+    </w:lvl>
+    <w:lvl w:ilvl="3" w:tplc="04090001" w:tentative="1">
+      <w:start w:val="1"/>
+      <w:numFmt w:val="bullet"/>
+      <w:lvlText w:val=""/>
+      <w:lvlJc w:val="left"/>
+      <w:pPr>
+        <w:ind w:left="3240" w:hanging="360"/>
+      </w:pPr>
+      <w:rPr>
+        <w:rFonts w:ascii="Symbol" w:hAnsi="Symbol" w:hint="default"/>
+      </w:rPr>
+    </w:lvl>
+    <w:lvl w:ilvl="4" w:tplc="04090003" w:tentative="1">
+      <w:start w:val="1"/>
+      <w:numFmt w:val="bullet"/>
+      <w:lvlText w:val="o"/>
+      <w:lvlJc w:val="left"/>
+      <w:pPr>
+        <w:ind w:left="3960" w:hanging="360"/>
+      </w:pPr>
+      <w:rPr>
+        <w:rFonts w:ascii="Courier New" w:hAnsi="Courier New" w:hint="default"/>
+      </w:rPr>
+    </w:lvl>
+    <w:lvl w:ilvl="5" w:tplc="04090005" w:tentative="1">
+      <w:start w:val="1"/>
+      <w:numFmt w:val="bullet"/>
+      <w:lvlText w:val=""/>
+      <w:lvlJc w:val="left"/>
+      <w:pPr>
+        <w:ind w:left="4680" w:hanging="360"/>
+      </w:pPr>
+      <w:rPr>
+        <w:rFonts w:ascii="Wingdings" w:hAnsi="Wingdings" w:hint="default"/>
+      </w:rPr>
+    </w:lvl>
+    <w:lvl w:ilvl="6" w:tplc="04090001" w:tentative="1">
+      <w:start w:val="1"/>
+      <w:numFmt w:val="bullet"/>
+      <w:lvlText w:val=""/>
+      <w:lvlJc w:val="left"/>
+      <w:pPr>
+        <w:ind w:left="5400" w:hanging="360"/>
+      </w:pPr>
+      <w:rPr>
+        <w:rFonts w:ascii="Symbol" w:hAnsi="Symbol" w:hint="default"/>
+      </w:rPr>
+    </w:lvl>
+    <w:lvl w:ilvl="7" w:tplc="04090003" w:tentative="1">
+      <w:start w:val="1"/>
+      <w:numFmt w:val="bullet"/>
+      <w:lvlText w:val="o"/>
+      <w:lvlJc w:val="left"/>
+      <w:pPr>
+        <w:ind w:left="6120" w:hanging="360"/>
+      </w:pPr>
+      <w:rPr>
+        <w:rFonts w:ascii="Courier New" w:hAnsi="Courier New" w:hint="default"/>
+      </w:rPr>
+    </w:lvl>
+    <w:lvl w:ilvl="8" w:tplc="04090005" w:tentative="1">
+      <w:start w:val="1"/>
+      <w:numFmt w:val="bullet"/>
+      <w:lvlText w:val=""/>
+      <w:lvlJc w:val="left"/>
+      <w:pPr>
+        <w:ind w:left="6840" w:hanging="360"/>
+      </w:pPr>
+      <w:rPr>
+        <w:rFonts w:ascii="Wingdings" w:hAnsi="Wingdings" w:hint="default"/>
+      </w:rPr>
+    </w:lvl>
+  </w:abstractNum>
+  <w:abstractNum w:abstractNumId="1" w15:restartNumberingAfterBreak="0">
+    <w:nsid w:val="20157A58"/>
+    <w:multiLevelType w:val="hybridMultilevel"/>
+    <w:tmpl w:val="AC70B454"/>
+    <w:lvl w:ilvl="0" w:tplc="04090001">
+      <w:start w:val="1"/>
+      <w:numFmt w:val="bullet"/>
+      <w:lvlText w:val=""/>
+      <w:lvlJc w:val="left"/>
+      <w:pPr>
+        <w:ind w:left="1080" w:hanging="360"/>
+      </w:pPr>
+      <w:rPr>
+        <w:rFonts w:ascii="Symbol" w:hAnsi="Symbol" w:hint="default"/>
+      </w:rPr>
+    </w:lvl>
+    <w:lvl w:ilvl="1" w:tplc="04090003" w:tentative="1">
+      <w:start w:val="1"/>
+      <w:numFmt w:val="bullet"/>
+      <w:lvlText w:val="o"/>
+      <w:lvlJc w:val="left"/>
+      <w:pPr>
+        <w:ind w:left="1800" w:hanging="360"/>
+      </w:pPr>
+      <w:rPr>
+        <w:rFonts w:ascii="Courier New" w:hAnsi="Courier New" w:hint="default"/>
+      </w:rPr>
+    </w:lvl>
+    <w:lvl w:ilvl="2" w:tplc="04090005" w:tentative="1">
+      <w:start w:val="1"/>
+      <w:numFmt w:val="bullet"/>
+      <w:lvlText w:val=""/>
+      <w:lvlJc w:val="left"/>
+      <w:pPr>
+        <w:ind w:left="2520" w:hanging="360"/>
+      </w:pPr>
+      <w:rPr>
+        <w:rFonts w:ascii="Wingdings" w:hAnsi="Wingdings" w:hint="default"/>
+      </w:rPr>
+    </w:lvl>
+    <w:lvl w:ilvl="3" w:tplc="04090001" w:tentative="1">
+      <w:start w:val="1"/>
+      <w:numFmt w:val="bullet"/>
+      <w:lvlText w:val=""/>
+      <w:lvlJc w:val="left"/>
+      <w:pPr>
+        <w:ind w:left="3240" w:hanging="360"/>
+      </w:pPr>
+      <w:rPr>
+        <w:rFonts w:ascii="Symbol" w:hAnsi="Symbol" w:hint="default"/>
+      </w:rPr>
+    </w:lvl>
+    <w:lvl w:ilvl="4" w:tplc="04090003" w:tentative="1">
+      <w:start w:val="1"/>
+      <w:numFmt w:val="bullet"/>
+      <w:lvlText w:val="o"/>
+      <w:lvlJc w:val="left"/>
+      <w:pPr>
+        <w:ind w:left="3960" w:hanging="360"/>
+      </w:pPr>
+      <w:rPr>
+        <w:rFonts w:ascii="Courier New" w:hAnsi="Courier New" w:hint="default"/>
+      </w:rPr>
+    </w:lvl>
+    <w:lvl w:ilvl="5" w:tplc="04090005" w:tentative="1">
+      <w:start w:val="1"/>
+      <w:numFmt w:val="bullet"/>
+      <w:lvlText w:val=""/>
+      <w:lvlJc w:val="left"/>
+      <w:pPr>
+        <w:ind w:left="4680" w:hanging="360"/>
+      </w:pPr>
+      <w:rPr>
+        <w:rFonts w:ascii="Wingdings" w:hAnsi="Wingdings" w:hint="default"/>
+      </w:rPr>
+    </w:lvl>
+    <w:lvl w:ilvl="6" w:tplc="04090001" w:tentative="1">
+      <w:start w:val="1"/>
+      <w:numFmt w:val="bullet"/>
+      <w:lvlText w:val=""/>
+      <w:lvlJc w:val="left"/>
+      <w:pPr>
+        <w:ind w:left="5400" w:hanging="360"/>
+      </w:pPr>
+      <w:rPr>
+        <w:rFonts w:ascii="Symbol" w:hAnsi="Symbol" w:hint="default"/>
+      </w:rPr>
+    </w:lvl>
+    <w:lvl w:ilvl="7" w:tplc="04090003" w:tentative="1">
+      <w:start w:val="1"/>
+      <w:numFmt w:val="bullet"/>
+      <w:lvlText w:val="o"/>
+      <w:lvlJc w:val="left"/>
+      <w:pPr>
+        <w:ind w:left="6120" w:hanging="360"/>
+      </w:pPr>
+      <w:rPr>
+        <w:rFonts w:ascii="Courier New" w:hAnsi="Courier New" w:hint="default"/>
+      </w:rPr>
+    </w:lvl>
+    <w:lvl w:ilvl="8" w:tplc="04090005" w:tentative="1">
+      <w:start w:val="1"/>
+      <w:numFmt w:val="bullet"/>
+      <w:lvlText w:val=""/>
+      <w:lvlJc w:val="left"/>
+      <w:pPr>
+        <w:ind w:left="6840" w:hanging="360"/>
+      </w:pPr>
+      <w:rPr>
+        <w:rFonts w:ascii="Wingdings" w:hAnsi="Wingdings" w:hint="default"/>
+      </w:rPr>
+    </w:lvl>
+  </w:abstractNum>
+  <w:abstractNum w:abstractNumId="2" w15:restartNumberingAfterBreak="0">
     <w:nsid w:val="48FB0E3A"/>
     <w:multiLevelType w:val="multilevel"/>
     <w:tmpl w:val="D6E81BDE"/>
@@ -435,8 +2980,248 @@
       </w:rPr>
     </w:lvl>
   </w:abstractNum>
+  <w:abstractNum w:abstractNumId="3" w15:restartNumberingAfterBreak="0">
+    <w:nsid w:val="4FE25DC8"/>
+    <w:multiLevelType w:val="hybridMultilevel"/>
+    <w:tmpl w:val="0DA23B8A"/>
+    <w:lvl w:ilvl="0" w:tplc="04090001">
+      <w:start w:val="1"/>
+      <w:numFmt w:val="bullet"/>
+      <w:lvlText w:val=""/>
+      <w:lvlJc w:val="left"/>
+      <w:pPr>
+        <w:ind w:left="1440" w:hanging="360"/>
+      </w:pPr>
+      <w:rPr>
+        <w:rFonts w:ascii="Symbol" w:hAnsi="Symbol" w:hint="default"/>
+        <w:color w:val="auto"/>
+      </w:rPr>
+    </w:lvl>
+    <w:lvl w:ilvl="1" w:tplc="04090003" w:tentative="1">
+      <w:start w:val="1"/>
+      <w:numFmt w:val="bullet"/>
+      <w:lvlText w:val="o"/>
+      <w:lvlJc w:val="left"/>
+      <w:pPr>
+        <w:ind w:left="1800" w:hanging="360"/>
+      </w:pPr>
+      <w:rPr>
+        <w:rFonts w:ascii="Courier New" w:hAnsi="Courier New" w:hint="default"/>
+      </w:rPr>
+    </w:lvl>
+    <w:lvl w:ilvl="2" w:tplc="04090005" w:tentative="1">
+      <w:start w:val="1"/>
+      <w:numFmt w:val="bullet"/>
+      <w:lvlText w:val=""/>
+      <w:lvlJc w:val="left"/>
+      <w:pPr>
+        <w:ind w:left="2520" w:hanging="360"/>
+      </w:pPr>
+      <w:rPr>
+        <w:rFonts w:ascii="Wingdings" w:hAnsi="Wingdings" w:hint="default"/>
+      </w:rPr>
+    </w:lvl>
+    <w:lvl w:ilvl="3" w:tplc="04090001" w:tentative="1">
+      <w:start w:val="1"/>
+      <w:numFmt w:val="bullet"/>
+      <w:lvlText w:val=""/>
+      <w:lvlJc w:val="left"/>
+      <w:pPr>
+        <w:ind w:left="3240" w:hanging="360"/>
+      </w:pPr>
+      <w:rPr>
+        <w:rFonts w:ascii="Symbol" w:hAnsi="Symbol" w:hint="default"/>
+      </w:rPr>
+    </w:lvl>
+    <w:lvl w:ilvl="4" w:tplc="04090003" w:tentative="1">
+      <w:start w:val="1"/>
+      <w:numFmt w:val="bullet"/>
+      <w:lvlText w:val="o"/>
+      <w:lvlJc w:val="left"/>
+      <w:pPr>
+        <w:ind w:left="3960" w:hanging="360"/>
+      </w:pPr>
+      <w:rPr>
+        <w:rFonts w:ascii="Courier New" w:hAnsi="Courier New" w:hint="default"/>
+      </w:rPr>
+    </w:lvl>
+    <w:lvl w:ilvl="5" w:tplc="04090005" w:tentative="1">
+      <w:start w:val="1"/>
+      <w:numFmt w:val="bullet"/>
+      <w:lvlText w:val=""/>
+      <w:lvlJc w:val="left"/>
+      <w:pPr>
+        <w:ind w:left="4680" w:hanging="360"/>
+      </w:pPr>
+      <w:rPr>
+        <w:rFonts w:ascii="Wingdings" w:hAnsi="Wingdings" w:hint="default"/>
+      </w:rPr>
+    </w:lvl>
+    <w:lvl w:ilvl="6" w:tplc="04090001" w:tentative="1">
+      <w:start w:val="1"/>
+      <w:numFmt w:val="bullet"/>
+      <w:lvlText w:val=""/>
+      <w:lvlJc w:val="left"/>
+      <w:pPr>
+        <w:ind w:left="5400" w:hanging="360"/>
+      </w:pPr>
+      <w:rPr>
+        <w:rFonts w:ascii="Symbol" w:hAnsi="Symbol" w:hint="default"/>
+      </w:rPr>
+    </w:lvl>
+    <w:lvl w:ilvl="7" w:tplc="04090003" w:tentative="1">
+      <w:start w:val="1"/>
+      <w:numFmt w:val="bullet"/>
+      <w:lvlText w:val="o"/>
+      <w:lvlJc w:val="left"/>
+      <w:pPr>
+        <w:ind w:left="6120" w:hanging="360"/>
+      </w:pPr>
+      <w:rPr>
+        <w:rFonts w:ascii="Courier New" w:hAnsi="Courier New" w:hint="default"/>
+      </w:rPr>
+    </w:lvl>
+    <w:lvl w:ilvl="8" w:tplc="04090005" w:tentative="1">
+      <w:start w:val="1"/>
+      <w:numFmt w:val="bullet"/>
+      <w:lvlText w:val=""/>
+      <w:lvlJc w:val="left"/>
+      <w:pPr>
+        <w:ind w:left="6840" w:hanging="360"/>
+      </w:pPr>
+      <w:rPr>
+        <w:rFonts w:ascii="Wingdings" w:hAnsi="Wingdings" w:hint="default"/>
+      </w:rPr>
+    </w:lvl>
+  </w:abstractNum>
+  <w:abstractNum w:abstractNumId="4" w15:restartNumberingAfterBreak="0">
+    <w:nsid w:val="5CB84D9C"/>
+    <w:multiLevelType w:val="hybridMultilevel"/>
+    <w:tmpl w:val="347CDD00"/>
+    <w:lvl w:ilvl="0" w:tplc="F5881260">
+      <w:start w:val="1"/>
+      <w:numFmt w:val="bullet"/>
+      <w:lvlText w:val=""/>
+      <w:lvlJc w:val="left"/>
+      <w:pPr>
+        <w:ind w:left="1440" w:hanging="360"/>
+      </w:pPr>
+      <w:rPr>
+        <w:rFonts w:ascii="Symbol" w:hAnsi="Symbol" w:hint="default"/>
+        <w:color w:val="auto"/>
+      </w:rPr>
+    </w:lvl>
+    <w:lvl w:ilvl="1" w:tplc="04090003" w:tentative="1">
+      <w:start w:val="1"/>
+      <w:numFmt w:val="bullet"/>
+      <w:lvlText w:val="o"/>
+      <w:lvlJc w:val="left"/>
+      <w:pPr>
+        <w:ind w:left="1800" w:hanging="360"/>
+      </w:pPr>
+      <w:rPr>
+        <w:rFonts w:ascii="Courier New" w:hAnsi="Courier New" w:hint="default"/>
+      </w:rPr>
+    </w:lvl>
+    <w:lvl w:ilvl="2" w:tplc="04090005" w:tentative="1">
+      <w:start w:val="1"/>
+      <w:numFmt w:val="bullet"/>
+      <w:lvlText w:val=""/>
+      <w:lvlJc w:val="left"/>
+      <w:pPr>
+        <w:ind w:left="2520" w:hanging="360"/>
+      </w:pPr>
+      <w:rPr>
+        <w:rFonts w:ascii="Wingdings" w:hAnsi="Wingdings" w:hint="default"/>
+      </w:rPr>
+    </w:lvl>
+    <w:lvl w:ilvl="3" w:tplc="04090001" w:tentative="1">
+      <w:start w:val="1"/>
+      <w:numFmt w:val="bullet"/>
+      <w:lvlText w:val=""/>
+      <w:lvlJc w:val="left"/>
+      <w:pPr>
+        <w:ind w:left="3240" w:hanging="360"/>
+      </w:pPr>
+      <w:rPr>
+        <w:rFonts w:ascii="Symbol" w:hAnsi="Symbol" w:hint="default"/>
+      </w:rPr>
+    </w:lvl>
+    <w:lvl w:ilvl="4" w:tplc="04090003" w:tentative="1">
+      <w:start w:val="1"/>
+      <w:numFmt w:val="bullet"/>
+      <w:lvlText w:val="o"/>
+      <w:lvlJc w:val="left"/>
+      <w:pPr>
+        <w:ind w:left="3960" w:hanging="360"/>
+      </w:pPr>
+      <w:rPr>
+        <w:rFonts w:ascii="Courier New" w:hAnsi="Courier New" w:hint="default"/>
+      </w:rPr>
+    </w:lvl>
+    <w:lvl w:ilvl="5" w:tplc="04090005" w:tentative="1">
+      <w:start w:val="1"/>
+      <w:numFmt w:val="bullet"/>
+      <w:lvlText w:val=""/>
+      <w:lvlJc w:val="left"/>
+      <w:pPr>
+        <w:ind w:left="4680" w:hanging="360"/>
+      </w:pPr>
+      <w:rPr>
+        <w:rFonts w:ascii="Wingdings" w:hAnsi="Wingdings" w:hint="default"/>
+      </w:rPr>
+    </w:lvl>
+    <w:lvl w:ilvl="6" w:tplc="04090001" w:tentative="1">
+      <w:start w:val="1"/>
+      <w:numFmt w:val="bullet"/>
+      <w:lvlText w:val=""/>
+      <w:lvlJc w:val="left"/>
+      <w:pPr>
+        <w:ind w:left="5400" w:hanging="360"/>
+      </w:pPr>
+      <w:rPr>
+        <w:rFonts w:ascii="Symbol" w:hAnsi="Symbol" w:hint="default"/>
+      </w:rPr>
+    </w:lvl>
+    <w:lvl w:ilvl="7" w:tplc="04090003" w:tentative="1">
+      <w:start w:val="1"/>
+      <w:numFmt w:val="bullet"/>
+      <w:lvlText w:val="o"/>
+      <w:lvlJc w:val="left"/>
+      <w:pPr>
+        <w:ind w:left="6120" w:hanging="360"/>
+      </w:pPr>
+      <w:rPr>
+        <w:rFonts w:ascii="Courier New" w:hAnsi="Courier New" w:hint="default"/>
+      </w:rPr>
+    </w:lvl>
+    <w:lvl w:ilvl="8" w:tplc="04090005" w:tentative="1">
+      <w:start w:val="1"/>
+      <w:numFmt w:val="bullet"/>
+      <w:lvlText w:val=""/>
+      <w:lvlJc w:val="left"/>
+      <w:pPr>
+        <w:ind w:left="6840" w:hanging="360"/>
+      </w:pPr>
+      <w:rPr>
+        <w:rFonts w:ascii="Wingdings" w:hAnsi="Wingdings" w:hint="default"/>
+      </w:rPr>
+    </w:lvl>
+  </w:abstractNum>
   <w:num w:numId="1">
+    <w:abstractNumId w:val="2"/>
+  </w:num>
+  <w:num w:numId="2">
+    <w:abstractNumId w:val="1"/>
+  </w:num>
+  <w:num w:numId="3">
+    <w:abstractNumId w:val="4"/>
+  </w:num>
+  <w:num w:numId="4">
     <w:abstractNumId w:val="0"/>
+  </w:num>
+  <w:num w:numId="5">
+    <w:abstractNumId w:val="3"/>
   </w:num>
 </w:numbering>
 </file>
@@ -566,6 +3351,7 @@
     <w:lsdException w:name="HTML Sample" w:semiHidden="1" w:unhideWhenUsed="1"/>
     <w:lsdException w:name="HTML Typewriter" w:semiHidden="1" w:unhideWhenUsed="1"/>
     <w:lsdException w:name="HTML Variable" w:semiHidden="1" w:unhideWhenUsed="1"/>
+    <w:lsdException w:name="Normal Table" w:semiHidden="1" w:unhideWhenUsed="1"/>
     <w:lsdException w:name="annotation subject" w:semiHidden="1" w:unhideWhenUsed="1"/>
     <w:lsdException w:name="No List" w:semiHidden="1" w:unhideWhenUsed="1"/>
     <w:lsdException w:name="Outline List 1" w:semiHidden="1" w:unhideWhenUsed="1"/>
@@ -608,8 +3394,11 @@
     <w:lsdException w:name="Table Contemporary" w:semiHidden="1" w:unhideWhenUsed="1"/>
     <w:lsdException w:name="Table Elegant" w:semiHidden="1" w:unhideWhenUsed="1"/>
     <w:lsdException w:name="Table Professional" w:semiHidden="1" w:unhideWhenUsed="1"/>
+    <w:lsdException w:name="Table Subtle 1" w:semiHidden="1" w:unhideWhenUsed="1"/>
     <w:lsdException w:name="Table Subtle 2" w:semiHidden="1" w:unhideWhenUsed="1"/>
     <w:lsdException w:name="Table Web 1" w:semiHidden="1" w:unhideWhenUsed="1"/>
+    <w:lsdException w:name="Table Web 2" w:semiHidden="1" w:unhideWhenUsed="1"/>
+    <w:lsdException w:name="Table Web 3" w:semiHidden="1" w:unhideWhenUsed="1"/>
     <w:lsdException w:name="Balloon Text" w:semiHidden="1" w:unhideWhenUsed="1"/>
     <w:lsdException w:name="Table Grid" w:uiPriority="39"/>
     <w:lsdException w:name="Table Theme" w:semiHidden="1" w:unhideWhenUsed="1"/>
@@ -906,7 +3695,6 @@
     <w:basedOn w:val="Normal"/>
     <w:link w:val="Heading4Char"/>
     <w:uiPriority w:val="9"/>
-    <w:semiHidden/>
     <w:unhideWhenUsed/>
     <w:qFormat/>
     <w:pPr>
@@ -929,7 +3717,6 @@
     <w:basedOn w:val="Normal"/>
     <w:link w:val="Heading5Char"/>
     <w:uiPriority w:val="9"/>
-    <w:semiHidden/>
     <w:unhideWhenUsed/>
     <w:qFormat/>
     <w:pPr>
@@ -952,7 +3739,6 @@
     <w:basedOn w:val="Normal"/>
     <w:link w:val="Heading6Char"/>
     <w:uiPriority w:val="9"/>
-    <w:semiHidden/>
     <w:unhideWhenUsed/>
     <w:qFormat/>
     <w:pPr>
@@ -974,7 +3760,6 @@
     <w:basedOn w:val="Normal"/>
     <w:link w:val="Heading7Char"/>
     <w:uiPriority w:val="9"/>
-    <w:semiHidden/>
     <w:unhideWhenUsed/>
     <w:qFormat/>
     <w:pPr>
@@ -996,7 +3781,6 @@
     <w:basedOn w:val="Normal"/>
     <w:link w:val="Heading8Char"/>
     <w:uiPriority w:val="9"/>
-    <w:semiHidden/>
     <w:unhideWhenUsed/>
     <w:qFormat/>
     <w:pPr>
@@ -1019,7 +3803,6 @@
     <w:basedOn w:val="Normal"/>
     <w:link w:val="Heading9Char"/>
     <w:uiPriority w:val="9"/>
-    <w:semiHidden/>
     <w:unhideWhenUsed/>
     <w:qFormat/>
     <w:pPr>
@@ -1104,7 +3887,6 @@
     <w:basedOn w:val="DefaultParagraphFont"/>
     <w:link w:val="Heading4"/>
     <w:uiPriority w:val="9"/>
-    <w:semiHidden/>
     <w:rPr>
       <w:rFonts w:asciiTheme="majorHAnsi" w:eastAsiaTheme="majorEastAsia" w:hAnsiTheme="majorHAnsi" w:cstheme="majorBidi"/>
       <w:i/>
@@ -1117,7 +3899,6 @@
     <w:basedOn w:val="DefaultParagraphFont"/>
     <w:link w:val="Heading5"/>
     <w:uiPriority w:val="9"/>
-    <w:semiHidden/>
     <w:rPr>
       <w:rFonts w:asciiTheme="majorHAnsi" w:eastAsiaTheme="majorEastAsia" w:hAnsiTheme="majorHAnsi" w:cstheme="majorBidi"/>
       <w:i/>
@@ -1130,7 +3911,6 @@
     <w:basedOn w:val="DefaultParagraphFont"/>
     <w:link w:val="Heading6"/>
     <w:uiPriority w:val="9"/>
-    <w:semiHidden/>
     <w:rPr>
       <w:rFonts w:asciiTheme="majorHAnsi" w:eastAsiaTheme="majorEastAsia" w:hAnsiTheme="majorHAnsi" w:cstheme="majorBidi"/>
       <w:color w:val="2E2E2E" w:themeColor="accent2"/>
@@ -1142,7 +3922,6 @@
     <w:basedOn w:val="DefaultParagraphFont"/>
     <w:link w:val="Heading7"/>
     <w:uiPriority w:val="9"/>
-    <w:semiHidden/>
     <w:rPr>
       <w:rFonts w:asciiTheme="majorHAnsi" w:eastAsiaTheme="majorEastAsia" w:hAnsiTheme="majorHAnsi" w:cstheme="majorBidi"/>
       <w:iCs/>
@@ -1154,7 +3933,6 @@
     <w:basedOn w:val="DefaultParagraphFont"/>
     <w:link w:val="Heading8"/>
     <w:uiPriority w:val="9"/>
-    <w:semiHidden/>
     <w:rPr>
       <w:rFonts w:asciiTheme="majorHAnsi" w:eastAsiaTheme="majorEastAsia" w:hAnsiTheme="majorHAnsi" w:cstheme="majorBidi"/>
       <w:i/>
@@ -1167,7 +3945,6 @@
     <w:basedOn w:val="DefaultParagraphFont"/>
     <w:link w:val="Heading9"/>
     <w:uiPriority w:val="9"/>
-    <w:semiHidden/>
     <w:rPr>
       <w:rFonts w:asciiTheme="majorHAnsi" w:eastAsiaTheme="majorEastAsia" w:hAnsiTheme="majorHAnsi" w:cstheme="majorBidi"/>
       <w:iCs/>
@@ -1475,6 +4252,53 @@
     <w:semiHidden/>
     <w:rPr>
       <w:color w:val="808080"/>
+    </w:rPr>
+  </w:style>
+  <w:style w:type="paragraph" w:styleId="ListParagraph">
+    <w:name w:val="List Paragraph"/>
+    <w:basedOn w:val="Normal"/>
+    <w:uiPriority w:val="34"/>
+    <w:unhideWhenUsed/>
+    <w:qFormat/>
+    <w:rsid w:val="000879DB"/>
+    <w:pPr>
+      <w:ind w:left="720"/>
+      <w:contextualSpacing/>
+    </w:pPr>
+  </w:style>
+  <w:style w:type="character" w:styleId="Hyperlink">
+    <w:name w:val="Hyperlink"/>
+    <w:basedOn w:val="DefaultParagraphFont"/>
+    <w:uiPriority w:val="99"/>
+    <w:unhideWhenUsed/>
+    <w:rsid w:val="0093717F"/>
+    <w:rPr>
+      <w:color w:val="58A8AD" w:themeColor="hyperlink"/>
+      <w:u w:val="single"/>
+    </w:rPr>
+  </w:style>
+  <w:style w:type="character" w:styleId="UnresolvedMention">
+    <w:name w:val="Unresolved Mention"/>
+    <w:basedOn w:val="DefaultParagraphFont"/>
+    <w:uiPriority w:val="99"/>
+    <w:semiHidden/>
+    <w:unhideWhenUsed/>
+    <w:rsid w:val="0093717F"/>
+    <w:rPr>
+      <w:color w:val="605E5C"/>
+      <w:shd w:val="clear" w:color="auto" w:fill="E1DFDD"/>
+    </w:rPr>
+  </w:style>
+  <w:style w:type="character" w:styleId="FollowedHyperlink">
+    <w:name w:val="FollowedHyperlink"/>
+    <w:basedOn w:val="DefaultParagraphFont"/>
+    <w:uiPriority w:val="99"/>
+    <w:semiHidden/>
+    <w:unhideWhenUsed/>
+    <w:rsid w:val="0093717F"/>
+    <w:rPr>
+      <w:color w:val="2B8073" w:themeColor="followedHyperlink"/>
+      <w:u w:val="single"/>
     </w:rPr>
   </w:style>
 </w:styles>
